--- a/3/ТКИ541_КузнецовКК_СтепановДЕ_В12.docx
+++ b/3/ТКИ541_КузнецовКК_СтепановДЕ_В12.docx
@@ -309,23 +309,7 @@
               <w:jc w:val="right"/>
             </w:pPr>
             <w:r>
-              <w:t xml:space="preserve">Доцент кафедры </w:t>
-            </w:r>
-            <w:proofErr w:type="spellStart"/>
-            <w:r>
-              <w:t>УиЗИ</w:t>
-            </w:r>
-            <w:proofErr w:type="spellEnd"/>
-            <w:r>
-              <w:t xml:space="preserve"> к.т.н. </w:t>
-            </w:r>
-            <w:proofErr w:type="spellStart"/>
-            <w:r>
-              <w:t>с.н.с</w:t>
-            </w:r>
-            <w:proofErr w:type="spellEnd"/>
-            <w:r>
-              <w:t>.</w:t>
+              <w:t>Доцент кафедры УиЗИ к.т.н. с.н.с.</w:t>
             </w:r>
           </w:p>
           <w:p>
@@ -431,11 +415,9 @@
             <w:rPr>
               <w:rFonts w:asciiTheme="minorHAnsi" w:eastAsiaTheme="minorEastAsia" w:hAnsiTheme="minorHAnsi"/>
               <w:noProof/>
-              <w:kern w:val="2"/>
               <w:sz w:val="24"/>
               <w:szCs w:val="24"/>
               <w:lang w:val="en-RU" w:eastAsia="en-GB"/>
-              <w14:ligatures w14:val="standardContextual"/>
             </w:rPr>
           </w:pPr>
           <w:r>
@@ -459,7 +441,7 @@
             </w:rPr>
             <w:fldChar w:fldCharType="separate"/>
           </w:r>
-          <w:hyperlink w:anchor="_Toc177327927" w:history="1">
+          <w:hyperlink w:anchor="_Toc182778022" w:history="1">
             <w:r>
               <w:rPr>
                 <w:rStyle w:val="Hyperlink"/>
@@ -471,11 +453,9 @@
               <w:rPr>
                 <w:rFonts w:asciiTheme="minorHAnsi" w:eastAsiaTheme="minorEastAsia" w:hAnsiTheme="minorHAnsi"/>
                 <w:noProof/>
-                <w:kern w:val="2"/>
                 <w:sz w:val="24"/>
                 <w:szCs w:val="24"/>
                 <w:lang w:val="en-RU" w:eastAsia="en-GB"/>
-                <w14:ligatures w14:val="standardContextual"/>
               </w:rPr>
               <w:tab/>
             </w:r>
@@ -505,7 +485,7 @@
                 <w:noProof/>
                 <w:webHidden/>
               </w:rPr>
-              <w:instrText xml:space="preserve"> PAGEREF _Toc177327927 \h </w:instrText>
+              <w:instrText xml:space="preserve"> PAGEREF _Toc182778022 \h </w:instrText>
             </w:r>
             <w:r>
               <w:rPr>
@@ -546,14 +526,12 @@
             <w:rPr>
               <w:rFonts w:asciiTheme="minorHAnsi" w:eastAsiaTheme="minorEastAsia" w:hAnsiTheme="minorHAnsi"/>
               <w:noProof/>
-              <w:kern w:val="2"/>
               <w:sz w:val="24"/>
               <w:szCs w:val="24"/>
               <w:lang w:val="en-RU" w:eastAsia="en-GB"/>
-              <w14:ligatures w14:val="standardContextual"/>
             </w:rPr>
           </w:pPr>
-          <w:hyperlink w:anchor="_Toc177327928" w:history="1">
+          <w:hyperlink w:anchor="_Toc182778023" w:history="1">
             <w:r>
               <w:rPr>
                 <w:rStyle w:val="Hyperlink"/>
@@ -565,11 +543,9 @@
               <w:rPr>
                 <w:rFonts w:asciiTheme="minorHAnsi" w:eastAsiaTheme="minorEastAsia" w:hAnsiTheme="minorHAnsi"/>
                 <w:noProof/>
-                <w:kern w:val="2"/>
                 <w:sz w:val="24"/>
                 <w:szCs w:val="24"/>
                 <w:lang w:val="en-RU" w:eastAsia="en-GB"/>
-                <w14:ligatures w14:val="standardContextual"/>
               </w:rPr>
               <w:tab/>
             </w:r>
@@ -599,7 +575,7 @@
                 <w:noProof/>
                 <w:webHidden/>
               </w:rPr>
-              <w:instrText xml:space="preserve"> PAGEREF _Toc177327928 \h </w:instrText>
+              <w:instrText xml:space="preserve"> PAGEREF _Toc182778023 \h </w:instrText>
             </w:r>
             <w:r>
               <w:rPr>
@@ -640,14 +616,12 @@
             <w:rPr>
               <w:rFonts w:asciiTheme="minorHAnsi" w:eastAsiaTheme="minorEastAsia" w:hAnsiTheme="minorHAnsi"/>
               <w:noProof/>
-              <w:kern w:val="2"/>
               <w:sz w:val="24"/>
               <w:szCs w:val="24"/>
               <w:lang w:val="en-RU" w:eastAsia="en-GB"/>
-              <w14:ligatures w14:val="standardContextual"/>
             </w:rPr>
           </w:pPr>
-          <w:hyperlink w:anchor="_Toc177327929" w:history="1">
+          <w:hyperlink w:anchor="_Toc182778024" w:history="1">
             <w:r>
               <w:rPr>
                 <w:rStyle w:val="Hyperlink"/>
@@ -659,11 +633,9 @@
               <w:rPr>
                 <w:rFonts w:asciiTheme="minorHAnsi" w:eastAsiaTheme="minorEastAsia" w:hAnsiTheme="minorHAnsi"/>
                 <w:noProof/>
-                <w:kern w:val="2"/>
                 <w:sz w:val="24"/>
                 <w:szCs w:val="24"/>
                 <w:lang w:val="en-RU" w:eastAsia="en-GB"/>
-                <w14:ligatures w14:val="standardContextual"/>
               </w:rPr>
               <w:tab/>
             </w:r>
@@ -672,7 +644,7 @@
                 <w:rStyle w:val="Hyperlink"/>
                 <w:noProof/>
               </w:rPr>
-              <w:t>Детализированное текстовое описание ситуации</w:t>
+              <w:t>Технология локального подключения фреймворка vue.js</w:t>
             </w:r>
             <w:r>
               <w:rPr>
@@ -693,7 +665,7 @@
                 <w:noProof/>
                 <w:webHidden/>
               </w:rPr>
-              <w:instrText xml:space="preserve"> PAGEREF _Toc177327929 \h </w:instrText>
+              <w:instrText xml:space="preserve"> PAGEREF _Toc182778024 \h </w:instrText>
             </w:r>
             <w:r>
               <w:rPr>
@@ -713,7 +685,7 @@
                 <w:noProof/>
                 <w:webHidden/>
               </w:rPr>
-              <w:t>5</w:t>
+              <w:t>6</w:t>
             </w:r>
             <w:r>
               <w:rPr>
@@ -734,14 +706,12 @@
             <w:rPr>
               <w:rFonts w:asciiTheme="minorHAnsi" w:eastAsiaTheme="minorEastAsia" w:hAnsiTheme="minorHAnsi"/>
               <w:noProof/>
-              <w:kern w:val="2"/>
               <w:sz w:val="24"/>
               <w:szCs w:val="24"/>
               <w:lang w:val="en-RU" w:eastAsia="en-GB"/>
-              <w14:ligatures w14:val="standardContextual"/>
             </w:rPr>
           </w:pPr>
-          <w:hyperlink w:anchor="_Toc177327930" w:history="1">
+          <w:hyperlink w:anchor="_Toc182778025" w:history="1">
             <w:r>
               <w:rPr>
                 <w:rStyle w:val="Hyperlink"/>
@@ -753,11 +723,9 @@
               <w:rPr>
                 <w:rFonts w:asciiTheme="minorHAnsi" w:eastAsiaTheme="minorEastAsia" w:hAnsiTheme="minorHAnsi"/>
                 <w:noProof/>
-                <w:kern w:val="2"/>
                 <w:sz w:val="24"/>
                 <w:szCs w:val="24"/>
                 <w:lang w:val="en-RU" w:eastAsia="en-GB"/>
-                <w14:ligatures w14:val="standardContextual"/>
               </w:rPr>
               <w:tab/>
             </w:r>
@@ -766,7 +734,7 @@
                 <w:rStyle w:val="Hyperlink"/>
                 <w:noProof/>
               </w:rPr>
-              <w:t>Сеть Петри – схема ситуации</w:t>
+              <w:t>Таблица соответствия переменных и методов, используемых в приложениях</w:t>
             </w:r>
             <w:r>
               <w:rPr>
@@ -787,7 +755,7 @@
                 <w:noProof/>
                 <w:webHidden/>
               </w:rPr>
-              <w:instrText xml:space="preserve"> PAGEREF _Toc177327930 \h </w:instrText>
+              <w:instrText xml:space="preserve"> PAGEREF _Toc182778025 \h </w:instrText>
             </w:r>
             <w:r>
               <w:rPr>
@@ -807,229 +775,7 @@
                 <w:noProof/>
                 <w:webHidden/>
               </w:rPr>
-              <w:t>6</w:t>
-            </w:r>
-            <w:r>
-              <w:rPr>
-                <w:noProof/>
-                <w:webHidden/>
-              </w:rPr>
-              <w:fldChar w:fldCharType="end"/>
-            </w:r>
-          </w:hyperlink>
-        </w:p>
-        <w:p>
-          <w:pPr>
-            <w:pStyle w:val="TOC2"/>
-            <w:tabs>
-              <w:tab w:val="right" w:leader="dot" w:pos="9345"/>
-            </w:tabs>
-            <w:rPr>
-              <w:rFonts w:asciiTheme="minorHAnsi" w:eastAsiaTheme="minorEastAsia" w:hAnsiTheme="minorHAnsi"/>
-              <w:noProof/>
-              <w:kern w:val="2"/>
-              <w:sz w:val="24"/>
-              <w:szCs w:val="24"/>
-              <w:lang w:val="en-RU" w:eastAsia="en-GB"/>
-              <w14:ligatures w14:val="standardContextual"/>
-            </w:rPr>
-          </w:pPr>
-          <w:hyperlink w:anchor="_Toc177327931" w:history="1">
-            <w:r>
-              <w:rPr>
-                <w:rStyle w:val="Hyperlink"/>
-                <w:noProof/>
-              </w:rPr>
-              <w:t>4.1 Полная</w:t>
-            </w:r>
-            <w:r>
-              <w:rPr>
-                <w:noProof/>
-                <w:webHidden/>
-              </w:rPr>
-              <w:tab/>
-            </w:r>
-            <w:r>
-              <w:rPr>
-                <w:noProof/>
-                <w:webHidden/>
-              </w:rPr>
-              <w:fldChar w:fldCharType="begin"/>
-            </w:r>
-            <w:r>
-              <w:rPr>
-                <w:noProof/>
-                <w:webHidden/>
-              </w:rPr>
-              <w:instrText xml:space="preserve"> PAGEREF _Toc177327931 \h </w:instrText>
-            </w:r>
-            <w:r>
-              <w:rPr>
-                <w:noProof/>
-                <w:webHidden/>
-              </w:rPr>
-            </w:r>
-            <w:r>
-              <w:rPr>
-                <w:noProof/>
-                <w:webHidden/>
-              </w:rPr>
-              <w:fldChar w:fldCharType="separate"/>
-            </w:r>
-            <w:r>
-              <w:rPr>
-                <w:noProof/>
-                <w:webHidden/>
-              </w:rPr>
-              <w:t>6</w:t>
-            </w:r>
-            <w:r>
-              <w:rPr>
-                <w:noProof/>
-                <w:webHidden/>
-              </w:rPr>
-              <w:fldChar w:fldCharType="end"/>
-            </w:r>
-          </w:hyperlink>
-        </w:p>
-        <w:p>
-          <w:pPr>
-            <w:pStyle w:val="TOC2"/>
-            <w:tabs>
-              <w:tab w:val="right" w:leader="dot" w:pos="9345"/>
-            </w:tabs>
-            <w:rPr>
-              <w:rFonts w:asciiTheme="minorHAnsi" w:eastAsiaTheme="minorEastAsia" w:hAnsiTheme="minorHAnsi"/>
-              <w:noProof/>
-              <w:kern w:val="2"/>
-              <w:sz w:val="24"/>
-              <w:szCs w:val="24"/>
-              <w:lang w:val="en-RU" w:eastAsia="en-GB"/>
-              <w14:ligatures w14:val="standardContextual"/>
-            </w:rPr>
-          </w:pPr>
-          <w:hyperlink w:anchor="_Toc177327932" w:history="1">
-            <w:r>
-              <w:rPr>
-                <w:rStyle w:val="Hyperlink"/>
-                <w:noProof/>
-              </w:rPr>
-              <w:t>4.2 Краткая</w:t>
-            </w:r>
-            <w:r>
-              <w:rPr>
-                <w:noProof/>
-                <w:webHidden/>
-              </w:rPr>
-              <w:tab/>
-            </w:r>
-            <w:r>
-              <w:rPr>
-                <w:noProof/>
-                <w:webHidden/>
-              </w:rPr>
-              <w:fldChar w:fldCharType="begin"/>
-            </w:r>
-            <w:r>
-              <w:rPr>
-                <w:noProof/>
-                <w:webHidden/>
-              </w:rPr>
-              <w:instrText xml:space="preserve"> PAGEREF _Toc177327932 \h </w:instrText>
-            </w:r>
-            <w:r>
-              <w:rPr>
-                <w:noProof/>
-                <w:webHidden/>
-              </w:rPr>
-            </w:r>
-            <w:r>
-              <w:rPr>
-                <w:noProof/>
-                <w:webHidden/>
-              </w:rPr>
-              <w:fldChar w:fldCharType="separate"/>
-            </w:r>
-            <w:r>
-              <w:rPr>
-                <w:noProof/>
-                <w:webHidden/>
-              </w:rPr>
               <w:t>7</w:t>
-            </w:r>
-            <w:r>
-              <w:rPr>
-                <w:noProof/>
-                <w:webHidden/>
-              </w:rPr>
-              <w:fldChar w:fldCharType="end"/>
-            </w:r>
-          </w:hyperlink>
-        </w:p>
-        <w:p>
-          <w:pPr>
-            <w:pStyle w:val="TOC2"/>
-            <w:tabs>
-              <w:tab w:val="right" w:leader="dot" w:pos="9345"/>
-            </w:tabs>
-            <w:rPr>
-              <w:rFonts w:asciiTheme="minorHAnsi" w:eastAsiaTheme="minorEastAsia" w:hAnsiTheme="minorHAnsi"/>
-              <w:noProof/>
-              <w:kern w:val="2"/>
-              <w:sz w:val="24"/>
-              <w:szCs w:val="24"/>
-              <w:lang w:val="en-RU" w:eastAsia="en-GB"/>
-              <w14:ligatures w14:val="standardContextual"/>
-            </w:rPr>
-          </w:pPr>
-          <w:hyperlink w:anchor="_Toc177327933" w:history="1">
-            <w:r>
-              <w:rPr>
-                <w:rStyle w:val="Hyperlink"/>
-                <w:noProof/>
-              </w:rPr>
-              <w:t>4.3 Описание краткой сети Петри</w:t>
-            </w:r>
-            <w:r>
-              <w:rPr>
-                <w:noProof/>
-                <w:webHidden/>
-              </w:rPr>
-              <w:tab/>
-            </w:r>
-            <w:r>
-              <w:rPr>
-                <w:noProof/>
-                <w:webHidden/>
-              </w:rPr>
-              <w:fldChar w:fldCharType="begin"/>
-            </w:r>
-            <w:r>
-              <w:rPr>
-                <w:noProof/>
-                <w:webHidden/>
-              </w:rPr>
-              <w:instrText xml:space="preserve"> PAGEREF _Toc177327933 \h </w:instrText>
-            </w:r>
-            <w:r>
-              <w:rPr>
-                <w:noProof/>
-                <w:webHidden/>
-              </w:rPr>
-            </w:r>
-            <w:r>
-              <w:rPr>
-                <w:noProof/>
-                <w:webHidden/>
-              </w:rPr>
-              <w:fldChar w:fldCharType="separate"/>
-            </w:r>
-            <w:r>
-              <w:rPr>
-                <w:noProof/>
-                <w:webHidden/>
-              </w:rPr>
-              <w:t>8</w:t>
             </w:r>
             <w:r>
               <w:rPr>
@@ -1050,14 +796,12 @@
             <w:rPr>
               <w:rFonts w:asciiTheme="minorHAnsi" w:eastAsiaTheme="minorEastAsia" w:hAnsiTheme="minorHAnsi"/>
               <w:noProof/>
-              <w:kern w:val="2"/>
               <w:sz w:val="24"/>
               <w:szCs w:val="24"/>
               <w:lang w:val="en-RU" w:eastAsia="en-GB"/>
-              <w14:ligatures w14:val="standardContextual"/>
             </w:rPr>
           </w:pPr>
-          <w:hyperlink w:anchor="_Toc177327934" w:history="1">
+          <w:hyperlink w:anchor="_Toc182778026" w:history="1">
             <w:r>
               <w:rPr>
                 <w:rStyle w:val="Hyperlink"/>
@@ -1069,11 +813,9 @@
               <w:rPr>
                 <w:rFonts w:asciiTheme="minorHAnsi" w:eastAsiaTheme="minorEastAsia" w:hAnsiTheme="minorHAnsi"/>
                 <w:noProof/>
-                <w:kern w:val="2"/>
                 <w:sz w:val="24"/>
                 <w:szCs w:val="24"/>
                 <w:lang w:val="en-RU" w:eastAsia="en-GB"/>
-                <w14:ligatures w14:val="standardContextual"/>
               </w:rPr>
               <w:tab/>
             </w:r>
@@ -1082,6 +824,1146 @@
                 <w:rStyle w:val="Hyperlink"/>
                 <w:noProof/>
               </w:rPr>
+              <w:t>Содержательная часть по параметрической вставке</w:t>
+            </w:r>
+            <w:r>
+              <w:rPr>
+                <w:noProof/>
+                <w:webHidden/>
+              </w:rPr>
+              <w:tab/>
+            </w:r>
+            <w:r>
+              <w:rPr>
+                <w:noProof/>
+                <w:webHidden/>
+              </w:rPr>
+              <w:fldChar w:fldCharType="begin"/>
+            </w:r>
+            <w:r>
+              <w:rPr>
+                <w:noProof/>
+                <w:webHidden/>
+              </w:rPr>
+              <w:instrText xml:space="preserve"> PAGEREF _Toc182778026 \h </w:instrText>
+            </w:r>
+            <w:r>
+              <w:rPr>
+                <w:noProof/>
+                <w:webHidden/>
+              </w:rPr>
+            </w:r>
+            <w:r>
+              <w:rPr>
+                <w:noProof/>
+                <w:webHidden/>
+              </w:rPr>
+              <w:fldChar w:fldCharType="separate"/>
+            </w:r>
+            <w:r>
+              <w:rPr>
+                <w:noProof/>
+                <w:webHidden/>
+              </w:rPr>
+              <w:t>8</w:t>
+            </w:r>
+            <w:r>
+              <w:rPr>
+                <w:noProof/>
+                <w:webHidden/>
+              </w:rPr>
+              <w:fldChar w:fldCharType="end"/>
+            </w:r>
+          </w:hyperlink>
+        </w:p>
+        <w:p>
+          <w:pPr>
+            <w:pStyle w:val="TOC2"/>
+            <w:tabs>
+              <w:tab w:val="right" w:leader="dot" w:pos="9345"/>
+            </w:tabs>
+            <w:rPr>
+              <w:rFonts w:asciiTheme="minorHAnsi" w:eastAsiaTheme="minorEastAsia" w:hAnsiTheme="minorHAnsi"/>
+              <w:noProof/>
+              <w:sz w:val="24"/>
+              <w:szCs w:val="24"/>
+              <w:lang w:val="en-RU" w:eastAsia="en-GB"/>
+            </w:rPr>
+          </w:pPr>
+          <w:hyperlink w:anchor="_Toc182778027" w:history="1">
+            <w:r>
+              <w:rPr>
+                <w:rStyle w:val="Hyperlink"/>
+                <w:noProof/>
+              </w:rPr>
+              <w:t xml:space="preserve">5.1 Код </w:t>
+            </w:r>
+            <w:r>
+              <w:rPr>
+                <w:rStyle w:val="Hyperlink"/>
+                <w:noProof/>
+                <w:lang w:val="en-US"/>
+              </w:rPr>
+              <w:t>web-</w:t>
+            </w:r>
+            <w:r>
+              <w:rPr>
+                <w:rStyle w:val="Hyperlink"/>
+                <w:noProof/>
+              </w:rPr>
+              <w:t>приложения</w:t>
+            </w:r>
+            <w:r>
+              <w:rPr>
+                <w:noProof/>
+                <w:webHidden/>
+              </w:rPr>
+              <w:tab/>
+            </w:r>
+            <w:r>
+              <w:rPr>
+                <w:noProof/>
+                <w:webHidden/>
+              </w:rPr>
+              <w:fldChar w:fldCharType="begin"/>
+            </w:r>
+            <w:r>
+              <w:rPr>
+                <w:noProof/>
+                <w:webHidden/>
+              </w:rPr>
+              <w:instrText xml:space="preserve"> PAGEREF _Toc182778027 \h </w:instrText>
+            </w:r>
+            <w:r>
+              <w:rPr>
+                <w:noProof/>
+                <w:webHidden/>
+              </w:rPr>
+            </w:r>
+            <w:r>
+              <w:rPr>
+                <w:noProof/>
+                <w:webHidden/>
+              </w:rPr>
+              <w:fldChar w:fldCharType="separate"/>
+            </w:r>
+            <w:r>
+              <w:rPr>
+                <w:noProof/>
+                <w:webHidden/>
+              </w:rPr>
+              <w:t>8</w:t>
+            </w:r>
+            <w:r>
+              <w:rPr>
+                <w:noProof/>
+                <w:webHidden/>
+              </w:rPr>
+              <w:fldChar w:fldCharType="end"/>
+            </w:r>
+          </w:hyperlink>
+        </w:p>
+        <w:p>
+          <w:pPr>
+            <w:pStyle w:val="TOC2"/>
+            <w:tabs>
+              <w:tab w:val="right" w:leader="dot" w:pos="9345"/>
+            </w:tabs>
+            <w:rPr>
+              <w:rFonts w:asciiTheme="minorHAnsi" w:eastAsiaTheme="minorEastAsia" w:hAnsiTheme="minorHAnsi"/>
+              <w:noProof/>
+              <w:sz w:val="24"/>
+              <w:szCs w:val="24"/>
+              <w:lang w:val="en-RU" w:eastAsia="en-GB"/>
+            </w:rPr>
+          </w:pPr>
+          <w:hyperlink w:anchor="_Toc182778028" w:history="1">
+            <w:r>
+              <w:rPr>
+                <w:rStyle w:val="Hyperlink"/>
+                <w:noProof/>
+              </w:rPr>
+              <w:t>5.2 Отображение в браузере</w:t>
+            </w:r>
+            <w:r>
+              <w:rPr>
+                <w:noProof/>
+                <w:webHidden/>
+              </w:rPr>
+              <w:tab/>
+            </w:r>
+            <w:r>
+              <w:rPr>
+                <w:noProof/>
+                <w:webHidden/>
+              </w:rPr>
+              <w:fldChar w:fldCharType="begin"/>
+            </w:r>
+            <w:r>
+              <w:rPr>
+                <w:noProof/>
+                <w:webHidden/>
+              </w:rPr>
+              <w:instrText xml:space="preserve"> PAGEREF _Toc182778028 \h </w:instrText>
+            </w:r>
+            <w:r>
+              <w:rPr>
+                <w:noProof/>
+                <w:webHidden/>
+              </w:rPr>
+            </w:r>
+            <w:r>
+              <w:rPr>
+                <w:noProof/>
+                <w:webHidden/>
+              </w:rPr>
+              <w:fldChar w:fldCharType="separate"/>
+            </w:r>
+            <w:r>
+              <w:rPr>
+                <w:noProof/>
+                <w:webHidden/>
+              </w:rPr>
+              <w:t>9</w:t>
+            </w:r>
+            <w:r>
+              <w:rPr>
+                <w:noProof/>
+                <w:webHidden/>
+              </w:rPr>
+              <w:fldChar w:fldCharType="end"/>
+            </w:r>
+          </w:hyperlink>
+        </w:p>
+        <w:p>
+          <w:pPr>
+            <w:pStyle w:val="TOC1"/>
+            <w:tabs>
+              <w:tab w:val="left" w:pos="1200"/>
+              <w:tab w:val="right" w:leader="dot" w:pos="9345"/>
+            </w:tabs>
+            <w:rPr>
+              <w:rFonts w:asciiTheme="minorHAnsi" w:eastAsiaTheme="minorEastAsia" w:hAnsiTheme="minorHAnsi"/>
+              <w:noProof/>
+              <w:sz w:val="24"/>
+              <w:szCs w:val="24"/>
+              <w:lang w:val="en-RU" w:eastAsia="en-GB"/>
+            </w:rPr>
+          </w:pPr>
+          <w:hyperlink w:anchor="_Toc182778029" w:history="1">
+            <w:r>
+              <w:rPr>
+                <w:rStyle w:val="Hyperlink"/>
+                <w:noProof/>
+              </w:rPr>
+              <w:t>6</w:t>
+            </w:r>
+            <w:r>
+              <w:rPr>
+                <w:rFonts w:asciiTheme="minorHAnsi" w:eastAsiaTheme="minorEastAsia" w:hAnsiTheme="minorHAnsi"/>
+                <w:noProof/>
+                <w:sz w:val="24"/>
+                <w:szCs w:val="24"/>
+                <w:lang w:val="en-RU" w:eastAsia="en-GB"/>
+              </w:rPr>
+              <w:tab/>
+            </w:r>
+            <w:r>
+              <w:rPr>
+                <w:rStyle w:val="Hyperlink"/>
+                <w:noProof/>
+              </w:rPr>
+              <w:t>Содержательная часть по параметрической связке</w:t>
+            </w:r>
+            <w:r>
+              <w:rPr>
+                <w:noProof/>
+                <w:webHidden/>
+              </w:rPr>
+              <w:tab/>
+            </w:r>
+            <w:r>
+              <w:rPr>
+                <w:noProof/>
+                <w:webHidden/>
+              </w:rPr>
+              <w:fldChar w:fldCharType="begin"/>
+            </w:r>
+            <w:r>
+              <w:rPr>
+                <w:noProof/>
+                <w:webHidden/>
+              </w:rPr>
+              <w:instrText xml:space="preserve"> PAGEREF _Toc182778029 \h </w:instrText>
+            </w:r>
+            <w:r>
+              <w:rPr>
+                <w:noProof/>
+                <w:webHidden/>
+              </w:rPr>
+            </w:r>
+            <w:r>
+              <w:rPr>
+                <w:noProof/>
+                <w:webHidden/>
+              </w:rPr>
+              <w:fldChar w:fldCharType="separate"/>
+            </w:r>
+            <w:r>
+              <w:rPr>
+                <w:noProof/>
+                <w:webHidden/>
+              </w:rPr>
+              <w:t>10</w:t>
+            </w:r>
+            <w:r>
+              <w:rPr>
+                <w:noProof/>
+                <w:webHidden/>
+              </w:rPr>
+              <w:fldChar w:fldCharType="end"/>
+            </w:r>
+          </w:hyperlink>
+        </w:p>
+        <w:p>
+          <w:pPr>
+            <w:pStyle w:val="TOC2"/>
+            <w:tabs>
+              <w:tab w:val="right" w:leader="dot" w:pos="9345"/>
+            </w:tabs>
+            <w:rPr>
+              <w:rFonts w:asciiTheme="minorHAnsi" w:eastAsiaTheme="minorEastAsia" w:hAnsiTheme="minorHAnsi"/>
+              <w:noProof/>
+              <w:sz w:val="24"/>
+              <w:szCs w:val="24"/>
+              <w:lang w:val="en-RU" w:eastAsia="en-GB"/>
+            </w:rPr>
+          </w:pPr>
+          <w:hyperlink w:anchor="_Toc182778030" w:history="1">
+            <w:r>
+              <w:rPr>
+                <w:rStyle w:val="Hyperlink"/>
+                <w:noProof/>
+              </w:rPr>
+              <w:t xml:space="preserve">6.1 Код </w:t>
+            </w:r>
+            <w:r>
+              <w:rPr>
+                <w:rStyle w:val="Hyperlink"/>
+                <w:noProof/>
+                <w:lang w:val="en-US"/>
+              </w:rPr>
+              <w:t>web-</w:t>
+            </w:r>
+            <w:r>
+              <w:rPr>
+                <w:rStyle w:val="Hyperlink"/>
+                <w:noProof/>
+              </w:rPr>
+              <w:t>приложения</w:t>
+            </w:r>
+            <w:r>
+              <w:rPr>
+                <w:noProof/>
+                <w:webHidden/>
+              </w:rPr>
+              <w:tab/>
+            </w:r>
+            <w:r>
+              <w:rPr>
+                <w:noProof/>
+                <w:webHidden/>
+              </w:rPr>
+              <w:fldChar w:fldCharType="begin"/>
+            </w:r>
+            <w:r>
+              <w:rPr>
+                <w:noProof/>
+                <w:webHidden/>
+              </w:rPr>
+              <w:instrText xml:space="preserve"> PAGEREF _Toc182778030 \h </w:instrText>
+            </w:r>
+            <w:r>
+              <w:rPr>
+                <w:noProof/>
+                <w:webHidden/>
+              </w:rPr>
+            </w:r>
+            <w:r>
+              <w:rPr>
+                <w:noProof/>
+                <w:webHidden/>
+              </w:rPr>
+              <w:fldChar w:fldCharType="separate"/>
+            </w:r>
+            <w:r>
+              <w:rPr>
+                <w:noProof/>
+                <w:webHidden/>
+              </w:rPr>
+              <w:t>10</w:t>
+            </w:r>
+            <w:r>
+              <w:rPr>
+                <w:noProof/>
+                <w:webHidden/>
+              </w:rPr>
+              <w:fldChar w:fldCharType="end"/>
+            </w:r>
+          </w:hyperlink>
+        </w:p>
+        <w:p>
+          <w:pPr>
+            <w:pStyle w:val="TOC2"/>
+            <w:tabs>
+              <w:tab w:val="right" w:leader="dot" w:pos="9345"/>
+            </w:tabs>
+            <w:rPr>
+              <w:rFonts w:asciiTheme="minorHAnsi" w:eastAsiaTheme="minorEastAsia" w:hAnsiTheme="minorHAnsi"/>
+              <w:noProof/>
+              <w:sz w:val="24"/>
+              <w:szCs w:val="24"/>
+              <w:lang w:val="en-RU" w:eastAsia="en-GB"/>
+            </w:rPr>
+          </w:pPr>
+          <w:hyperlink w:anchor="_Toc182778031" w:history="1">
+            <w:r>
+              <w:rPr>
+                <w:rStyle w:val="Hyperlink"/>
+                <w:noProof/>
+              </w:rPr>
+              <w:t>6.2 Отображение в браузере</w:t>
+            </w:r>
+            <w:r>
+              <w:rPr>
+                <w:noProof/>
+                <w:webHidden/>
+              </w:rPr>
+              <w:tab/>
+            </w:r>
+            <w:r>
+              <w:rPr>
+                <w:noProof/>
+                <w:webHidden/>
+              </w:rPr>
+              <w:fldChar w:fldCharType="begin"/>
+            </w:r>
+            <w:r>
+              <w:rPr>
+                <w:noProof/>
+                <w:webHidden/>
+              </w:rPr>
+              <w:instrText xml:space="preserve"> PAGEREF _Toc182778031 \h </w:instrText>
+            </w:r>
+            <w:r>
+              <w:rPr>
+                <w:noProof/>
+                <w:webHidden/>
+              </w:rPr>
+            </w:r>
+            <w:r>
+              <w:rPr>
+                <w:noProof/>
+                <w:webHidden/>
+              </w:rPr>
+              <w:fldChar w:fldCharType="separate"/>
+            </w:r>
+            <w:r>
+              <w:rPr>
+                <w:noProof/>
+                <w:webHidden/>
+              </w:rPr>
+              <w:t>11</w:t>
+            </w:r>
+            <w:r>
+              <w:rPr>
+                <w:noProof/>
+                <w:webHidden/>
+              </w:rPr>
+              <w:fldChar w:fldCharType="end"/>
+            </w:r>
+          </w:hyperlink>
+        </w:p>
+        <w:p>
+          <w:pPr>
+            <w:pStyle w:val="TOC1"/>
+            <w:tabs>
+              <w:tab w:val="left" w:pos="1200"/>
+              <w:tab w:val="right" w:leader="dot" w:pos="9345"/>
+            </w:tabs>
+            <w:rPr>
+              <w:rFonts w:asciiTheme="minorHAnsi" w:eastAsiaTheme="minorEastAsia" w:hAnsiTheme="minorHAnsi"/>
+              <w:noProof/>
+              <w:sz w:val="24"/>
+              <w:szCs w:val="24"/>
+              <w:lang w:val="en-RU" w:eastAsia="en-GB"/>
+            </w:rPr>
+          </w:pPr>
+          <w:hyperlink w:anchor="_Toc182778032" w:history="1">
+            <w:r>
+              <w:rPr>
+                <w:rStyle w:val="Hyperlink"/>
+                <w:noProof/>
+              </w:rPr>
+              <w:t>7</w:t>
+            </w:r>
+            <w:r>
+              <w:rPr>
+                <w:rFonts w:asciiTheme="minorHAnsi" w:eastAsiaTheme="minorEastAsia" w:hAnsiTheme="minorHAnsi"/>
+                <w:noProof/>
+                <w:sz w:val="24"/>
+                <w:szCs w:val="24"/>
+                <w:lang w:val="en-RU" w:eastAsia="en-GB"/>
+              </w:rPr>
+              <w:tab/>
+            </w:r>
+            <w:r>
+              <w:rPr>
+                <w:rStyle w:val="Hyperlink"/>
+                <w:noProof/>
+              </w:rPr>
+              <w:t>Содержательная часть по методам и событиям</w:t>
+            </w:r>
+            <w:r>
+              <w:rPr>
+                <w:noProof/>
+                <w:webHidden/>
+              </w:rPr>
+              <w:tab/>
+            </w:r>
+            <w:r>
+              <w:rPr>
+                <w:noProof/>
+                <w:webHidden/>
+              </w:rPr>
+              <w:fldChar w:fldCharType="begin"/>
+            </w:r>
+            <w:r>
+              <w:rPr>
+                <w:noProof/>
+                <w:webHidden/>
+              </w:rPr>
+              <w:instrText xml:space="preserve"> PAGEREF _Toc182778032 \h </w:instrText>
+            </w:r>
+            <w:r>
+              <w:rPr>
+                <w:noProof/>
+                <w:webHidden/>
+              </w:rPr>
+            </w:r>
+            <w:r>
+              <w:rPr>
+                <w:noProof/>
+                <w:webHidden/>
+              </w:rPr>
+              <w:fldChar w:fldCharType="separate"/>
+            </w:r>
+            <w:r>
+              <w:rPr>
+                <w:noProof/>
+                <w:webHidden/>
+              </w:rPr>
+              <w:t>13</w:t>
+            </w:r>
+            <w:r>
+              <w:rPr>
+                <w:noProof/>
+                <w:webHidden/>
+              </w:rPr>
+              <w:fldChar w:fldCharType="end"/>
+            </w:r>
+          </w:hyperlink>
+        </w:p>
+        <w:p>
+          <w:pPr>
+            <w:pStyle w:val="TOC2"/>
+            <w:tabs>
+              <w:tab w:val="right" w:leader="dot" w:pos="9345"/>
+            </w:tabs>
+            <w:rPr>
+              <w:rFonts w:asciiTheme="minorHAnsi" w:eastAsiaTheme="minorEastAsia" w:hAnsiTheme="minorHAnsi"/>
+              <w:noProof/>
+              <w:sz w:val="24"/>
+              <w:szCs w:val="24"/>
+              <w:lang w:val="en-RU" w:eastAsia="en-GB"/>
+            </w:rPr>
+          </w:pPr>
+          <w:hyperlink w:anchor="_Toc182778033" w:history="1">
+            <w:r>
+              <w:rPr>
+                <w:rStyle w:val="Hyperlink"/>
+                <w:noProof/>
+              </w:rPr>
+              <w:t xml:space="preserve">7.1 Код </w:t>
+            </w:r>
+            <w:r>
+              <w:rPr>
+                <w:rStyle w:val="Hyperlink"/>
+                <w:noProof/>
+                <w:lang w:val="en-US"/>
+              </w:rPr>
+              <w:t>web-</w:t>
+            </w:r>
+            <w:r>
+              <w:rPr>
+                <w:rStyle w:val="Hyperlink"/>
+                <w:noProof/>
+              </w:rPr>
+              <w:t>приложения</w:t>
+            </w:r>
+            <w:r>
+              <w:rPr>
+                <w:noProof/>
+                <w:webHidden/>
+              </w:rPr>
+              <w:tab/>
+            </w:r>
+            <w:r>
+              <w:rPr>
+                <w:noProof/>
+                <w:webHidden/>
+              </w:rPr>
+              <w:fldChar w:fldCharType="begin"/>
+            </w:r>
+            <w:r>
+              <w:rPr>
+                <w:noProof/>
+                <w:webHidden/>
+              </w:rPr>
+              <w:instrText xml:space="preserve"> PAGEREF _Toc182778033 \h </w:instrText>
+            </w:r>
+            <w:r>
+              <w:rPr>
+                <w:noProof/>
+                <w:webHidden/>
+              </w:rPr>
+            </w:r>
+            <w:r>
+              <w:rPr>
+                <w:noProof/>
+                <w:webHidden/>
+              </w:rPr>
+              <w:fldChar w:fldCharType="separate"/>
+            </w:r>
+            <w:r>
+              <w:rPr>
+                <w:noProof/>
+                <w:webHidden/>
+              </w:rPr>
+              <w:t>13</w:t>
+            </w:r>
+            <w:r>
+              <w:rPr>
+                <w:noProof/>
+                <w:webHidden/>
+              </w:rPr>
+              <w:fldChar w:fldCharType="end"/>
+            </w:r>
+          </w:hyperlink>
+        </w:p>
+        <w:p>
+          <w:pPr>
+            <w:pStyle w:val="TOC2"/>
+            <w:tabs>
+              <w:tab w:val="right" w:leader="dot" w:pos="9345"/>
+            </w:tabs>
+            <w:rPr>
+              <w:rFonts w:asciiTheme="minorHAnsi" w:eastAsiaTheme="minorEastAsia" w:hAnsiTheme="minorHAnsi"/>
+              <w:noProof/>
+              <w:sz w:val="24"/>
+              <w:szCs w:val="24"/>
+              <w:lang w:val="en-RU" w:eastAsia="en-GB"/>
+            </w:rPr>
+          </w:pPr>
+          <w:hyperlink w:anchor="_Toc182778034" w:history="1">
+            <w:r>
+              <w:rPr>
+                <w:rStyle w:val="Hyperlink"/>
+                <w:noProof/>
+              </w:rPr>
+              <w:t>7.2 Отображение в браузере</w:t>
+            </w:r>
+            <w:r>
+              <w:rPr>
+                <w:noProof/>
+                <w:webHidden/>
+              </w:rPr>
+              <w:tab/>
+            </w:r>
+            <w:r>
+              <w:rPr>
+                <w:noProof/>
+                <w:webHidden/>
+              </w:rPr>
+              <w:fldChar w:fldCharType="begin"/>
+            </w:r>
+            <w:r>
+              <w:rPr>
+                <w:noProof/>
+                <w:webHidden/>
+              </w:rPr>
+              <w:instrText xml:space="preserve"> PAGEREF _Toc182778034 \h </w:instrText>
+            </w:r>
+            <w:r>
+              <w:rPr>
+                <w:noProof/>
+                <w:webHidden/>
+              </w:rPr>
+            </w:r>
+            <w:r>
+              <w:rPr>
+                <w:noProof/>
+                <w:webHidden/>
+              </w:rPr>
+              <w:fldChar w:fldCharType="separate"/>
+            </w:r>
+            <w:r>
+              <w:rPr>
+                <w:noProof/>
+                <w:webHidden/>
+              </w:rPr>
+              <w:t>15</w:t>
+            </w:r>
+            <w:r>
+              <w:rPr>
+                <w:noProof/>
+                <w:webHidden/>
+              </w:rPr>
+              <w:fldChar w:fldCharType="end"/>
+            </w:r>
+          </w:hyperlink>
+        </w:p>
+        <w:p>
+          <w:pPr>
+            <w:pStyle w:val="TOC2"/>
+            <w:tabs>
+              <w:tab w:val="right" w:leader="dot" w:pos="9345"/>
+            </w:tabs>
+            <w:rPr>
+              <w:rFonts w:asciiTheme="minorHAnsi" w:eastAsiaTheme="minorEastAsia" w:hAnsiTheme="minorHAnsi"/>
+              <w:noProof/>
+              <w:sz w:val="24"/>
+              <w:szCs w:val="24"/>
+              <w:lang w:val="en-RU" w:eastAsia="en-GB"/>
+            </w:rPr>
+          </w:pPr>
+          <w:hyperlink w:anchor="_Toc182778035" w:history="1">
+            <w:r>
+              <w:rPr>
+                <w:rStyle w:val="Hyperlink"/>
+                <w:noProof/>
+              </w:rPr>
+              <w:t>7.3 Сеть Петри</w:t>
+            </w:r>
+            <w:r>
+              <w:rPr>
+                <w:noProof/>
+                <w:webHidden/>
+              </w:rPr>
+              <w:tab/>
+            </w:r>
+            <w:r>
+              <w:rPr>
+                <w:noProof/>
+                <w:webHidden/>
+              </w:rPr>
+              <w:fldChar w:fldCharType="begin"/>
+            </w:r>
+            <w:r>
+              <w:rPr>
+                <w:noProof/>
+                <w:webHidden/>
+              </w:rPr>
+              <w:instrText xml:space="preserve"> PAGEREF _Toc182778035 \h </w:instrText>
+            </w:r>
+            <w:r>
+              <w:rPr>
+                <w:noProof/>
+                <w:webHidden/>
+              </w:rPr>
+            </w:r>
+            <w:r>
+              <w:rPr>
+                <w:noProof/>
+                <w:webHidden/>
+              </w:rPr>
+              <w:fldChar w:fldCharType="separate"/>
+            </w:r>
+            <w:r>
+              <w:rPr>
+                <w:noProof/>
+                <w:webHidden/>
+              </w:rPr>
+              <w:t>16</w:t>
+            </w:r>
+            <w:r>
+              <w:rPr>
+                <w:noProof/>
+                <w:webHidden/>
+              </w:rPr>
+              <w:fldChar w:fldCharType="end"/>
+            </w:r>
+          </w:hyperlink>
+        </w:p>
+        <w:p>
+          <w:pPr>
+            <w:pStyle w:val="TOC1"/>
+            <w:tabs>
+              <w:tab w:val="left" w:pos="1200"/>
+              <w:tab w:val="right" w:leader="dot" w:pos="9345"/>
+            </w:tabs>
+            <w:rPr>
+              <w:rFonts w:asciiTheme="minorHAnsi" w:eastAsiaTheme="minorEastAsia" w:hAnsiTheme="minorHAnsi"/>
+              <w:noProof/>
+              <w:sz w:val="24"/>
+              <w:szCs w:val="24"/>
+              <w:lang w:val="en-RU" w:eastAsia="en-GB"/>
+            </w:rPr>
+          </w:pPr>
+          <w:hyperlink w:anchor="_Toc182778036" w:history="1">
+            <w:r>
+              <w:rPr>
+                <w:rStyle w:val="Hyperlink"/>
+                <w:noProof/>
+              </w:rPr>
+              <w:t>8</w:t>
+            </w:r>
+            <w:r>
+              <w:rPr>
+                <w:rFonts w:asciiTheme="minorHAnsi" w:eastAsiaTheme="minorEastAsia" w:hAnsiTheme="minorHAnsi"/>
+                <w:noProof/>
+                <w:sz w:val="24"/>
+                <w:szCs w:val="24"/>
+                <w:lang w:val="en-RU" w:eastAsia="en-GB"/>
+              </w:rPr>
+              <w:tab/>
+            </w:r>
+            <w:r>
+              <w:rPr>
+                <w:rStyle w:val="Hyperlink"/>
+                <w:noProof/>
+              </w:rPr>
+              <w:t>Содержательная часть по условной отрисовке</w:t>
+            </w:r>
+            <w:r>
+              <w:rPr>
+                <w:noProof/>
+                <w:webHidden/>
+              </w:rPr>
+              <w:tab/>
+            </w:r>
+            <w:r>
+              <w:rPr>
+                <w:noProof/>
+                <w:webHidden/>
+              </w:rPr>
+              <w:fldChar w:fldCharType="begin"/>
+            </w:r>
+            <w:r>
+              <w:rPr>
+                <w:noProof/>
+                <w:webHidden/>
+              </w:rPr>
+              <w:instrText xml:space="preserve"> PAGEREF _Toc182778036 \h </w:instrText>
+            </w:r>
+            <w:r>
+              <w:rPr>
+                <w:noProof/>
+                <w:webHidden/>
+              </w:rPr>
+            </w:r>
+            <w:r>
+              <w:rPr>
+                <w:noProof/>
+                <w:webHidden/>
+              </w:rPr>
+              <w:fldChar w:fldCharType="separate"/>
+            </w:r>
+            <w:r>
+              <w:rPr>
+                <w:noProof/>
+                <w:webHidden/>
+              </w:rPr>
+              <w:t>17</w:t>
+            </w:r>
+            <w:r>
+              <w:rPr>
+                <w:noProof/>
+                <w:webHidden/>
+              </w:rPr>
+              <w:fldChar w:fldCharType="end"/>
+            </w:r>
+          </w:hyperlink>
+        </w:p>
+        <w:p>
+          <w:pPr>
+            <w:pStyle w:val="TOC2"/>
+            <w:tabs>
+              <w:tab w:val="right" w:leader="dot" w:pos="9345"/>
+            </w:tabs>
+            <w:rPr>
+              <w:rFonts w:asciiTheme="minorHAnsi" w:eastAsiaTheme="minorEastAsia" w:hAnsiTheme="minorHAnsi"/>
+              <w:noProof/>
+              <w:sz w:val="24"/>
+              <w:szCs w:val="24"/>
+              <w:lang w:val="en-RU" w:eastAsia="en-GB"/>
+            </w:rPr>
+          </w:pPr>
+          <w:hyperlink w:anchor="_Toc182778037" w:history="1">
+            <w:r>
+              <w:rPr>
+                <w:rStyle w:val="Hyperlink"/>
+                <w:noProof/>
+              </w:rPr>
+              <w:t xml:space="preserve">8.1 Код </w:t>
+            </w:r>
+            <w:r>
+              <w:rPr>
+                <w:rStyle w:val="Hyperlink"/>
+                <w:noProof/>
+                <w:lang w:val="en-US"/>
+              </w:rPr>
+              <w:t>web-</w:t>
+            </w:r>
+            <w:r>
+              <w:rPr>
+                <w:rStyle w:val="Hyperlink"/>
+                <w:noProof/>
+              </w:rPr>
+              <w:t>приложения</w:t>
+            </w:r>
+            <w:r>
+              <w:rPr>
+                <w:noProof/>
+                <w:webHidden/>
+              </w:rPr>
+              <w:tab/>
+            </w:r>
+            <w:r>
+              <w:rPr>
+                <w:noProof/>
+                <w:webHidden/>
+              </w:rPr>
+              <w:fldChar w:fldCharType="begin"/>
+            </w:r>
+            <w:r>
+              <w:rPr>
+                <w:noProof/>
+                <w:webHidden/>
+              </w:rPr>
+              <w:instrText xml:space="preserve"> PAGEREF _Toc182778037 \h </w:instrText>
+            </w:r>
+            <w:r>
+              <w:rPr>
+                <w:noProof/>
+                <w:webHidden/>
+              </w:rPr>
+            </w:r>
+            <w:r>
+              <w:rPr>
+                <w:noProof/>
+                <w:webHidden/>
+              </w:rPr>
+              <w:fldChar w:fldCharType="separate"/>
+            </w:r>
+            <w:r>
+              <w:rPr>
+                <w:noProof/>
+                <w:webHidden/>
+              </w:rPr>
+              <w:t>17</w:t>
+            </w:r>
+            <w:r>
+              <w:rPr>
+                <w:noProof/>
+                <w:webHidden/>
+              </w:rPr>
+              <w:fldChar w:fldCharType="end"/>
+            </w:r>
+          </w:hyperlink>
+        </w:p>
+        <w:p>
+          <w:pPr>
+            <w:pStyle w:val="TOC2"/>
+            <w:tabs>
+              <w:tab w:val="right" w:leader="dot" w:pos="9345"/>
+            </w:tabs>
+            <w:rPr>
+              <w:rFonts w:asciiTheme="minorHAnsi" w:eastAsiaTheme="minorEastAsia" w:hAnsiTheme="minorHAnsi"/>
+              <w:noProof/>
+              <w:sz w:val="24"/>
+              <w:szCs w:val="24"/>
+              <w:lang w:val="en-RU" w:eastAsia="en-GB"/>
+            </w:rPr>
+          </w:pPr>
+          <w:hyperlink w:anchor="_Toc182778038" w:history="1">
+            <w:r>
+              <w:rPr>
+                <w:rStyle w:val="Hyperlink"/>
+                <w:noProof/>
+              </w:rPr>
+              <w:t>8.2 Отображение в браузере</w:t>
+            </w:r>
+            <w:r>
+              <w:rPr>
+                <w:noProof/>
+                <w:webHidden/>
+              </w:rPr>
+              <w:tab/>
+            </w:r>
+            <w:r>
+              <w:rPr>
+                <w:noProof/>
+                <w:webHidden/>
+              </w:rPr>
+              <w:fldChar w:fldCharType="begin"/>
+            </w:r>
+            <w:r>
+              <w:rPr>
+                <w:noProof/>
+                <w:webHidden/>
+              </w:rPr>
+              <w:instrText xml:space="preserve"> PAGEREF _Toc182778038 \h </w:instrText>
+            </w:r>
+            <w:r>
+              <w:rPr>
+                <w:noProof/>
+                <w:webHidden/>
+              </w:rPr>
+            </w:r>
+            <w:r>
+              <w:rPr>
+                <w:noProof/>
+                <w:webHidden/>
+              </w:rPr>
+              <w:fldChar w:fldCharType="separate"/>
+            </w:r>
+            <w:r>
+              <w:rPr>
+                <w:noProof/>
+                <w:webHidden/>
+              </w:rPr>
+              <w:t>19</w:t>
+            </w:r>
+            <w:r>
+              <w:rPr>
+                <w:noProof/>
+                <w:webHidden/>
+              </w:rPr>
+              <w:fldChar w:fldCharType="end"/>
+            </w:r>
+          </w:hyperlink>
+        </w:p>
+        <w:p>
+          <w:pPr>
+            <w:pStyle w:val="TOC2"/>
+            <w:tabs>
+              <w:tab w:val="right" w:leader="dot" w:pos="9345"/>
+            </w:tabs>
+            <w:rPr>
+              <w:rFonts w:asciiTheme="minorHAnsi" w:eastAsiaTheme="minorEastAsia" w:hAnsiTheme="minorHAnsi"/>
+              <w:noProof/>
+              <w:sz w:val="24"/>
+              <w:szCs w:val="24"/>
+              <w:lang w:val="en-RU" w:eastAsia="en-GB"/>
+            </w:rPr>
+          </w:pPr>
+          <w:hyperlink w:anchor="_Toc182778039" w:history="1">
+            <w:r>
+              <w:rPr>
+                <w:rStyle w:val="Hyperlink"/>
+                <w:noProof/>
+              </w:rPr>
+              <w:t>8.3 Сеть Петри</w:t>
+            </w:r>
+            <w:r>
+              <w:rPr>
+                <w:noProof/>
+                <w:webHidden/>
+              </w:rPr>
+              <w:tab/>
+            </w:r>
+            <w:r>
+              <w:rPr>
+                <w:noProof/>
+                <w:webHidden/>
+              </w:rPr>
+              <w:fldChar w:fldCharType="begin"/>
+            </w:r>
+            <w:r>
+              <w:rPr>
+                <w:noProof/>
+                <w:webHidden/>
+              </w:rPr>
+              <w:instrText xml:space="preserve"> PAGEREF _Toc182778039 \h </w:instrText>
+            </w:r>
+            <w:r>
+              <w:rPr>
+                <w:noProof/>
+                <w:webHidden/>
+              </w:rPr>
+            </w:r>
+            <w:r>
+              <w:rPr>
+                <w:noProof/>
+                <w:webHidden/>
+              </w:rPr>
+              <w:fldChar w:fldCharType="separate"/>
+            </w:r>
+            <w:r>
+              <w:rPr>
+                <w:noProof/>
+                <w:webHidden/>
+              </w:rPr>
+              <w:t>20</w:t>
+            </w:r>
+            <w:r>
+              <w:rPr>
+                <w:noProof/>
+                <w:webHidden/>
+              </w:rPr>
+              <w:fldChar w:fldCharType="end"/>
+            </w:r>
+          </w:hyperlink>
+        </w:p>
+        <w:p>
+          <w:pPr>
+            <w:pStyle w:val="TOC1"/>
+            <w:tabs>
+              <w:tab w:val="left" w:pos="1200"/>
+              <w:tab w:val="right" w:leader="dot" w:pos="9345"/>
+            </w:tabs>
+            <w:rPr>
+              <w:rFonts w:asciiTheme="minorHAnsi" w:eastAsiaTheme="minorEastAsia" w:hAnsiTheme="minorHAnsi"/>
+              <w:noProof/>
+              <w:sz w:val="24"/>
+              <w:szCs w:val="24"/>
+              <w:lang w:val="en-RU" w:eastAsia="en-GB"/>
+            </w:rPr>
+          </w:pPr>
+          <w:hyperlink w:anchor="_Toc182778040" w:history="1">
+            <w:r>
+              <w:rPr>
+                <w:rStyle w:val="Hyperlink"/>
+                <w:noProof/>
+              </w:rPr>
+              <w:t>9</w:t>
+            </w:r>
+            <w:r>
+              <w:rPr>
+                <w:rFonts w:asciiTheme="minorHAnsi" w:eastAsiaTheme="minorEastAsia" w:hAnsiTheme="minorHAnsi"/>
+                <w:noProof/>
+                <w:sz w:val="24"/>
+                <w:szCs w:val="24"/>
+                <w:lang w:val="en-RU" w:eastAsia="en-GB"/>
+              </w:rPr>
+              <w:tab/>
+            </w:r>
+            <w:r>
+              <w:rPr>
+                <w:rStyle w:val="Hyperlink"/>
+                <w:noProof/>
+              </w:rPr>
               <w:t>Вывод</w:t>
             </w:r>
             <w:r>
@@ -1103,7 +1985,7 @@
                 <w:noProof/>
                 <w:webHidden/>
               </w:rPr>
-              <w:instrText xml:space="preserve"> PAGEREF _Toc177327934 \h </w:instrText>
+              <w:instrText xml:space="preserve"> PAGEREF _Toc182778040 \h </w:instrText>
             </w:r>
             <w:r>
               <w:rPr>
@@ -1123,7 +2005,7 @@
                 <w:noProof/>
                 <w:webHidden/>
               </w:rPr>
-              <w:t>9</w:t>
+              <w:t>21</w:t>
             </w:r>
             <w:r>
               <w:rPr>
@@ -1159,7 +2041,7 @@
         <w:pStyle w:val="1"/>
         <w:ind w:firstLine="0"/>
       </w:pPr>
-      <w:bookmarkStart w:id="0" w:name="_Toc177327927"/>
+      <w:bookmarkStart w:id="0" w:name="_Toc182778022"/>
       <w:r>
         <w:rPr>
           <w:lang w:val="ru-RU"/>
@@ -1171,15 +2053,7 @@
     </w:p>
     <w:p>
       <w:r>
-        <w:t xml:space="preserve">Разработать четыре простых локальных одностраничных </w:t>
-      </w:r>
-      <w:proofErr w:type="spellStart"/>
-      <w:r>
-        <w:t>web</w:t>
-      </w:r>
-      <w:proofErr w:type="spellEnd"/>
-      <w:r>
-        <w:t>-приложение (LSPWA) под управлением фреймворка Vue.js на языке JavaScript в соответствии с указаниями вариантов индивидуального задания (покрываются три раздела последовательного вычислительного процесса и один раздел разветвляющегося вычислительного процесса).</w:t>
+        <w:t>Разработать четыре простых локальных одностраничных web-приложение (LSPWA) под управлением фреймворка Vue.js на языке JavaScript в соответствии с указаниями вариантов индивидуального задания (покрываются три раздела последовательного вычислительного процесса и один раздел разветвляющегося вычислительного процесса).</w:t>
       </w:r>
     </w:p>
     <w:p/>
@@ -1190,7 +2064,7 @@
           <w:lang w:val="ru-RU"/>
         </w:rPr>
       </w:pPr>
-      <w:bookmarkStart w:id="1" w:name="_Toc177327928"/>
+      <w:bookmarkStart w:id="1" w:name="_Toc182778023"/>
       <w:r>
         <w:rPr>
           <w:lang w:val="ru-RU"/>
@@ -1252,21 +2126,7 @@
         <w:rPr>
           <w:lang w:val="en-US"/>
         </w:rPr>
-        <w:t xml:space="preserve"> </w:t>
-      </w:r>
-      <w:proofErr w:type="spellStart"/>
-      <w:r>
-        <w:rPr>
-          <w:lang w:val="en-US"/>
-        </w:rPr>
-        <w:t>npm</w:t>
-      </w:r>
-      <w:proofErr w:type="spellEnd"/>
-      <w:r>
-        <w:rPr>
-          <w:lang w:val="en-US"/>
-        </w:rPr>
-        <w:t xml:space="preserve"> (Node Package Manager);</w:t>
+        <w:t xml:space="preserve"> npm (Node Package Manager);</w:t>
       </w:r>
     </w:p>
     <w:p>
@@ -1454,39 +2314,7 @@
     </w:p>
     <w:p>
       <w:r>
-        <w:t>Настроить при помощи параметрической подстановки тег &lt;</w:t>
-      </w:r>
-      <w:proofErr w:type="spellStart"/>
-      <w:r>
-        <w:t>ol</w:t>
-      </w:r>
-      <w:proofErr w:type="spellEnd"/>
-      <w:r>
-        <w:t>&gt;&lt;/</w:t>
-      </w:r>
-      <w:proofErr w:type="spellStart"/>
-      <w:r>
-        <w:t>ol</w:t>
-      </w:r>
-      <w:proofErr w:type="spellEnd"/>
-      <w:r>
-        <w:t>&gt;. Предусмотреть пять позиций в списке. Нумерация позиций (</w:t>
-      </w:r>
-      <w:proofErr w:type="spellStart"/>
-      <w:r>
-        <w:t>type</w:t>
-      </w:r>
-      <w:proofErr w:type="spellEnd"/>
-      <w:r>
-        <w:t>) в списке выполняется в заглавном римском стиле, начиная с 10 (</w:t>
-      </w:r>
-      <w:proofErr w:type="spellStart"/>
-      <w:r>
-        <w:t>start</w:t>
-      </w:r>
-      <w:proofErr w:type="spellEnd"/>
-      <w:r>
-        <w:t>).</w:t>
+        <w:t>Настроить при помощи параметрической подстановки тег &lt;ol&gt;&lt;/ol&gt;. Предусмотреть пять позиций в списке. Нумерация позиций (type) в списке выполняется в заглавном римском стиле, начиная с 10 (start).</w:t>
       </w:r>
     </w:p>
     <w:p>
@@ -1534,55 +2362,7 @@
     </w:p>
     <w:p>
       <w:r>
-        <w:t>Предусмотреть три экранных кнопки &lt;</w:t>
-      </w:r>
-      <w:proofErr w:type="spellStart"/>
-      <w:r>
-        <w:t>button</w:t>
-      </w:r>
-      <w:proofErr w:type="spellEnd"/>
-      <w:r>
-        <w:t>&gt;&lt;/</w:t>
-      </w:r>
-      <w:proofErr w:type="spellStart"/>
-      <w:r>
-        <w:t>button</w:t>
-      </w:r>
-      <w:proofErr w:type="spellEnd"/>
-      <w:r>
-        <w:t>&gt;, позволяющие выполнять различный шаг (0.1, 0.5, 1.0) по заданному диапазону (</w:t>
-      </w:r>
-      <w:proofErr w:type="spellStart"/>
-      <w:r>
-        <w:t>input</w:t>
-      </w:r>
-      <w:proofErr w:type="spellEnd"/>
-      <w:r>
-        <w:t xml:space="preserve"> </w:t>
-      </w:r>
-      <w:proofErr w:type="spellStart"/>
-      <w:r>
-        <w:t>range</w:t>
-      </w:r>
-      <w:proofErr w:type="spellEnd"/>
-      <w:r>
-        <w:t>) [-5; 7]. Предусмотреть сброс в начальное положение по нажатии по четвёртой экранной кнопке &lt;</w:t>
-      </w:r>
-      <w:proofErr w:type="spellStart"/>
-      <w:r>
-        <w:t>button</w:t>
-      </w:r>
-      <w:proofErr w:type="spellEnd"/>
-      <w:r>
-        <w:t>&gt;&lt;/</w:t>
-      </w:r>
-      <w:proofErr w:type="spellStart"/>
-      <w:r>
-        <w:t>button</w:t>
-      </w:r>
-      <w:proofErr w:type="spellEnd"/>
-      <w:r>
-        <w:t>&gt;. Выполнять округление значения до одного знака после плавающей точки. Если при очередном шаге должен произойти переход за границы установленного диапазона значений – принудительно выставлять минимальное значение диапазона.</w:t>
+        <w:t>Предусмотреть три экранных кнопки &lt;button&gt;&lt;/button&gt;, позволяющие выполнять различный шаг (0.1, 0.5, 1.0) по заданному диапазону (input range) [-5; 7]. Предусмотреть сброс в начальное положение по нажатии по четвёртой экранной кнопке &lt;button&gt;&lt;/button&gt;. Выполнять округление значения до одного знака после плавающей точки. Если при очередном шаге должен произойти переход за границы установленного диапазона значений – принудительно выставлять минимальное значение диапазона.</w:t>
       </w:r>
     </w:p>
     <w:p>
@@ -1643,25 +2423,21 @@
       <w:r>
         <w:t>В обрамлённой области масштабируемой векторной графики &lt;</w:t>
       </w:r>
-      <w:proofErr w:type="spellStart"/>
       <w:r>
         <w:rPr>
           <w:lang w:val="en-US"/>
         </w:rPr>
         <w:t>svg</w:t>
       </w:r>
-      <w:proofErr w:type="spellEnd"/>
       <w:r>
         <w:t>&gt;&lt;/</w:t>
       </w:r>
-      <w:proofErr w:type="spellStart"/>
       <w:r>
         <w:rPr>
           <w:lang w:val="en-US"/>
         </w:rPr>
         <w:t>svg</w:t>
       </w:r>
-      <w:proofErr w:type="spellEnd"/>
       <w:r>
         <w:t>&gt; размером 800 на 600 пикселей по ширине и высоте, соответственно, в псевдослучайно сгенерированной позиции изображена окружность радиуса 10 пикселей. Областью символьных клавиш «</w:t>
       </w:r>
@@ -1737,25 +2513,21 @@
       <w:r>
         <w:t>») на клавиатуре менять с шагом в 10 пикселей положение окружности в соответствующем нажатой клавише направлении (реализовать шаг по отпускании клавиши). Не позволять окружности подступать краями (не центром) к границам &lt;</w:t>
       </w:r>
-      <w:proofErr w:type="spellStart"/>
       <w:r>
         <w:rPr>
           <w:lang w:val="en-US"/>
         </w:rPr>
         <w:t>svg</w:t>
       </w:r>
-      <w:proofErr w:type="spellEnd"/>
       <w:r>
         <w:t>&gt;&lt;/</w:t>
       </w:r>
-      <w:proofErr w:type="spellStart"/>
       <w:r>
         <w:rPr>
           <w:lang w:val="en-US"/>
         </w:rPr>
         <w:t>svg</w:t>
       </w:r>
-      <w:proofErr w:type="spellEnd"/>
       <w:r>
         <w:t>&gt; ближе, чем на 10 пикселей даже при инициализации её начального положения.</w:t>
       </w:r>
@@ -2024,123 +2796,11 @@
       <w:pPr>
         <w:pStyle w:val="1"/>
         <w:rPr>
-          <w:lang w:val="ru-RU"/>
-        </w:rPr>
-      </w:pPr>
-      <w:bookmarkStart w:id="2" w:name="_Toc177327929"/>
-      <w:r>
-        <w:rPr>
-          <w:lang w:val="ru-RU"/>
-        </w:rPr>
-        <w:lastRenderedPageBreak/>
-        <w:t>Детализированное текстовое описание ситуации</w:t>
-      </w:r>
-      <w:bookmarkEnd w:id="2"/>
-    </w:p>
-    <w:p>
-      <w:r>
-        <w:t>Аренда автомобиля начинается с составления маршрута, а также выбора агрегатора, предоставляющего соответствующие услуги. Необходимо удостовериться в том, что сам маршрут и конечная его точка находятся в разрешенной для поездки и парковки зоне у конкретного агрегатора.</w:t>
-      </w:r>
-    </w:p>
-    <w:p>
-      <w:r>
-        <w:t xml:space="preserve">Следующий </w:t>
-      </w:r>
-      <w:r>
-        <w:t>шаг</w:t>
-      </w:r>
-      <w:r>
-        <w:t xml:space="preserve"> для выбора агрегатора</w:t>
-      </w:r>
-      <w:r>
-        <w:t xml:space="preserve"> -</w:t>
-      </w:r>
-      <w:r>
-        <w:t xml:space="preserve"> </w:t>
-      </w:r>
-      <w:r>
-        <w:t xml:space="preserve">выбор наиболее </w:t>
-      </w:r>
-      <w:r>
-        <w:t>подходящего</w:t>
-      </w:r>
-      <w:r>
-        <w:t xml:space="preserve"> варианта автомобиля. В этом шаге необходимо ответить на следующие вопросы</w:t>
-      </w:r>
-      <w:r>
-        <w:t>:</w:t>
-      </w:r>
-      <w:r>
-        <w:t xml:space="preserve"> </w:t>
-      </w:r>
-    </w:p>
-    <w:p>
-      <w:pPr>
-        <w:pStyle w:val="ListParagraph"/>
-        <w:numPr>
-          <w:ilvl w:val="0"/>
-          <w:numId w:val="6"/>
-        </w:numPr>
-      </w:pPr>
-      <w:r>
-        <w:t>какие(/ой) из агрегаторов в данный момент предоставляют автомобили в ближайшей территориальной доступности</w:t>
-      </w:r>
-      <w:r>
-        <w:t xml:space="preserve"> (или на необходимой территории)</w:t>
-      </w:r>
-      <w:r>
-        <w:t>?</w:t>
-      </w:r>
-    </w:p>
-    <w:p>
-      <w:pPr>
-        <w:pStyle w:val="ListParagraph"/>
-        <w:numPr>
-          <w:ilvl w:val="0"/>
-          <w:numId w:val="6"/>
-        </w:numPr>
-      </w:pPr>
-      <w:r>
-        <w:t>какие(/ой) из агрегаторов в данный момент предоставляют автомобили необходимого класса?</w:t>
-      </w:r>
-    </w:p>
-    <w:p>
-      <w:pPr>
-        <w:pStyle w:val="ListParagraph"/>
-        <w:numPr>
-          <w:ilvl w:val="0"/>
-          <w:numId w:val="6"/>
-        </w:numPr>
-      </w:pPr>
-      <w:r>
-        <w:t>какие(/ой) из агрегаторов в данный момент предлагают наиболее выгодные цены на аренду?</w:t>
-      </w:r>
-    </w:p>
-    <w:p>
-      <w:r>
-        <w:t xml:space="preserve">Впоследствии пользователь выбирает понравившийся автомобиль и бронирует его. Следующий этап – проверка состояния автомобиля, который включает в себя фиксирование новых (тех, о которых агрегатор не в курсе) повреждений, </w:t>
-      </w:r>
-      <w:r>
-        <w:t>повреждений</w:t>
-      </w:r>
-      <w:r>
-        <w:t xml:space="preserve"> и грязи в салоне, а также проверка исправности автомобиля. На основе этих критериев, пользователем принимается решение </w:t>
-      </w:r>
-      <w:r>
-        <w:t>начать поездку</w:t>
-      </w:r>
-      <w:r>
-        <w:t>. В случае неудовлетворения пользователя (например, состоянием салона автомобиля), выбирается следующий автомобиль. Если автомобили у одного агрегатора закончились, имеет смысл перейти к следующему и начать поиск автомобиля заново.</w:t>
-      </w:r>
-    </w:p>
-    <w:p>
-      <w:pPr>
-        <w:pStyle w:val="1"/>
-        <w:rPr>
           <w:rFonts w:eastAsiaTheme="minorHAnsi"/>
           <w:lang w:val="ru-RU"/>
         </w:rPr>
       </w:pPr>
+      <w:bookmarkStart w:id="2" w:name="_Toc182778024"/>
       <w:r>
         <w:rPr>
           <w:rFonts w:eastAsiaTheme="minorHAnsi"/>
@@ -2168,46 +2828,19 @@
         </w:rPr>
         <w:t>js</w:t>
       </w:r>
-    </w:p>
-    <w:p>
-      <w:pPr>
-        <w:rPr>
-          <w:lang w:val="en-US"/>
-        </w:rPr>
-      </w:pPr>
-      <w:r>
-        <w:rPr>
-          <w:lang w:val="en-US"/>
-        </w:rPr>
-        <w:t xml:space="preserve">&lt;script </w:t>
-      </w:r>
-      <w:proofErr w:type="spellStart"/>
-      <w:r>
-        <w:rPr>
-          <w:lang w:val="en-US"/>
-        </w:rPr>
-        <w:t>src</w:t>
-      </w:r>
-      <w:proofErr w:type="spellEnd"/>
-      <w:r>
-        <w:rPr>
-          <w:lang w:val="en-US"/>
-        </w:rPr>
-        <w:t>="https://unpkg.com/vue@3/</w:t>
-      </w:r>
-      <w:proofErr w:type="spellStart"/>
-      <w:r>
-        <w:rPr>
-          <w:lang w:val="en-US"/>
-        </w:rPr>
-        <w:t>dist</w:t>
-      </w:r>
-      <w:proofErr w:type="spellEnd"/>
-      <w:r>
-        <w:rPr>
-          <w:lang w:val="en-US"/>
-        </w:rPr>
-        <w:t>/vue.global.js"&gt;&lt;/script&gt;</w:t>
+      <w:bookmarkEnd w:id="2"/>
+    </w:p>
+    <w:p>
+      <w:pPr>
+        <w:rPr>
+          <w:lang w:val="en-US"/>
+        </w:rPr>
+      </w:pPr>
+      <w:r>
+        <w:rPr>
+          <w:lang w:val="en-US"/>
+        </w:rPr>
+        <w:t>&lt;script src="https://unpkg.com/vue@3/dist/vue.global.js"&gt;&lt;/script&gt;</w:t>
       </w:r>
     </w:p>
     <w:p>
@@ -2217,6 +2850,7 @@
           <w:lang w:val="ru-RU"/>
         </w:rPr>
       </w:pPr>
+      <w:bookmarkStart w:id="3" w:name="_Toc182778025"/>
       <w:r>
         <w:rPr>
           <w:lang w:val="ru-RU"/>
@@ -2224,6 +2858,7 @@
         <w:lastRenderedPageBreak/>
         <w:t>Таблица соответствия переменных и методов, используемых в приложениях</w:t>
       </w:r>
+      <w:bookmarkEnd w:id="3"/>
     </w:p>
     <w:tbl>
       <w:tblPr>
@@ -2308,14 +2943,12 @@
                 <w:lang w:val="en-US"/>
               </w:rPr>
             </w:pPr>
-            <w:proofErr w:type="spellStart"/>
             <w:r>
               <w:rPr>
                 <w:lang w:val="en-US"/>
               </w:rPr>
               <w:t>listType</w:t>
             </w:r>
-            <w:proofErr w:type="spellEnd"/>
           </w:p>
         </w:tc>
         <w:tc>
@@ -2360,14 +2993,12 @@
                 <w:lang w:val="en-US"/>
               </w:rPr>
             </w:pPr>
-            <w:proofErr w:type="spellStart"/>
             <w:r>
               <w:rPr>
                 <w:lang w:val="en-US"/>
               </w:rPr>
               <w:t>listStart</w:t>
             </w:r>
-            <w:proofErr w:type="spellEnd"/>
           </w:p>
         </w:tc>
         <w:tc>
@@ -2657,19 +3288,11 @@
                 <w:lang w:val="en-US"/>
               </w:rPr>
             </w:pPr>
-            <w:proofErr w:type="spellStart"/>
             <w:r>
               <w:rPr>
                 <w:lang w:val="en-US"/>
               </w:rPr>
-              <w:t>changeValue</w:t>
-            </w:r>
-            <w:proofErr w:type="spellEnd"/>
-            <w:r>
-              <w:rPr>
-                <w:lang w:val="en-US"/>
-              </w:rPr>
-              <w:t>(step)</w:t>
+              <w:t>changeValue(step)</w:t>
             </w:r>
           </w:p>
         </w:tc>
@@ -2748,27 +3371,11 @@
                 <w:lang w:val="en-US"/>
               </w:rPr>
             </w:pPr>
-            <w:proofErr w:type="spellStart"/>
-            <w:proofErr w:type="gramStart"/>
             <w:r>
               <w:rPr>
                 <w:lang w:val="en-US"/>
               </w:rPr>
-              <w:t>resetValue</w:t>
-            </w:r>
-            <w:proofErr w:type="spellEnd"/>
-            <w:r>
-              <w:rPr>
-                <w:lang w:val="en-US"/>
-              </w:rPr>
-              <w:t>(</w:t>
-            </w:r>
-            <w:proofErr w:type="gramEnd"/>
-            <w:r>
-              <w:rPr>
-                <w:lang w:val="en-US"/>
-              </w:rPr>
-              <w:t>)</w:t>
+              <w:t>resetValue()</w:t>
             </w:r>
           </w:p>
         </w:tc>
@@ -2938,27 +3545,11 @@
                 <w:lang w:val="en-US"/>
               </w:rPr>
             </w:pPr>
-            <w:proofErr w:type="spellStart"/>
-            <w:proofErr w:type="gramStart"/>
             <w:r>
               <w:rPr>
                 <w:lang w:val="en-US"/>
               </w:rPr>
-              <w:t>getRandomPosition</w:t>
-            </w:r>
-            <w:proofErr w:type="spellEnd"/>
-            <w:r>
-              <w:rPr>
-                <w:lang w:val="en-US"/>
-              </w:rPr>
-              <w:t>(</w:t>
-            </w:r>
-            <w:proofErr w:type="gramEnd"/>
-            <w:r>
-              <w:rPr>
-                <w:lang w:val="en-US"/>
-              </w:rPr>
-              <w:t>)</w:t>
+              <w:t>getRandomPosition()</w:t>
             </w:r>
           </w:p>
         </w:tc>
@@ -3004,19 +3595,11 @@
                 <w:lang w:val="en-US"/>
               </w:rPr>
             </w:pPr>
-            <w:proofErr w:type="spellStart"/>
             <w:r>
               <w:rPr>
                 <w:lang w:val="en-US"/>
               </w:rPr>
-              <w:t>moveCircle</w:t>
-            </w:r>
-            <w:proofErr w:type="spellEnd"/>
-            <w:r>
-              <w:rPr>
-                <w:lang w:val="en-US"/>
-              </w:rPr>
-              <w:t>(</w:t>
+              <w:t>moveCircle(</w:t>
             </w:r>
             <w:r>
               <w:rPr>
@@ -3058,7 +3641,7 @@
               <w:jc w:val="center"/>
             </w:pPr>
             <w:r>
-              <w:t>3</w:t>
+              <w:t>4</w:t>
             </w:r>
           </w:p>
         </w:tc>
@@ -3074,19 +3657,11 @@
                 <w:lang w:val="en-US"/>
               </w:rPr>
             </w:pPr>
-            <w:proofErr w:type="gramStart"/>
             <w:r>
               <w:rPr>
                 <w:lang w:val="en-US"/>
               </w:rPr>
-              <w:t>mounted(</w:t>
-            </w:r>
-            <w:proofErr w:type="gramEnd"/>
-            <w:r>
-              <w:rPr>
-                <w:lang w:val="en-US"/>
-              </w:rPr>
-              <w:t>)</w:t>
+              <w:t>selectedTemplate</w:t>
             </w:r>
           </w:p>
         </w:tc>
@@ -3100,159 +3675,8 @@
               <w:jc w:val="center"/>
             </w:pPr>
             <w:r>
-              <w:t xml:space="preserve">Добавление обработчика события </w:t>
-            </w:r>
-            <w:proofErr w:type="spellStart"/>
-            <w:r>
-              <w:rPr>
-                <w:lang w:val="en-US"/>
-              </w:rPr>
-              <w:t>keyup</w:t>
-            </w:r>
-            <w:proofErr w:type="spellEnd"/>
-            <w:r>
-              <w:t xml:space="preserve"> </w:t>
-            </w:r>
-            <w:r>
-              <w:t>сразу после инициализации приложения</w:t>
-            </w:r>
-          </w:p>
-        </w:tc>
-      </w:tr>
-      <w:tr>
-        <w:tc>
-          <w:tcPr>
-            <w:tcW w:w="1242" w:type="dxa"/>
-          </w:tcPr>
-          <w:p>
-            <w:pPr>
-              <w:ind w:firstLine="0"/>
-              <w:jc w:val="center"/>
-            </w:pPr>
-            <w:r>
-              <w:t>3</w:t>
-            </w:r>
-          </w:p>
-        </w:tc>
-        <w:tc>
-          <w:tcPr>
-            <w:tcW w:w="2722" w:type="dxa"/>
-          </w:tcPr>
-          <w:p>
-            <w:pPr>
-              <w:ind w:firstLine="0"/>
-              <w:jc w:val="center"/>
-              <w:rPr>
-                <w:lang w:val="en-US"/>
-              </w:rPr>
-            </w:pPr>
-            <w:proofErr w:type="spellStart"/>
-            <w:proofErr w:type="gramStart"/>
-            <w:r>
-              <w:rPr>
-                <w:lang w:val="en-US"/>
-              </w:rPr>
-              <w:t>beforeUnmount</w:t>
-            </w:r>
-            <w:proofErr w:type="spellEnd"/>
-            <w:r>
-              <w:rPr>
-                <w:lang w:val="en-US"/>
-              </w:rPr>
-              <w:t>(</w:t>
-            </w:r>
-            <w:proofErr w:type="gramEnd"/>
-            <w:r>
-              <w:rPr>
-                <w:lang w:val="en-US"/>
-              </w:rPr>
-              <w:t>)</w:t>
-            </w:r>
-          </w:p>
-        </w:tc>
-        <w:tc>
-          <w:tcPr>
-            <w:tcW w:w="5181" w:type="dxa"/>
-          </w:tcPr>
-          <w:p>
-            <w:pPr>
-              <w:ind w:firstLine="0"/>
-              <w:jc w:val="center"/>
-            </w:pPr>
-            <w:r>
-              <w:t xml:space="preserve">Удаление обработчика события </w:t>
-            </w:r>
-            <w:proofErr w:type="spellStart"/>
-            <w:r>
-              <w:rPr>
-                <w:lang w:val="en-US"/>
-              </w:rPr>
-              <w:t>keyup</w:t>
-            </w:r>
-            <w:proofErr w:type="spellEnd"/>
-            <w:r>
-              <w:t xml:space="preserve"> </w:t>
-            </w:r>
-            <w:r>
-              <w:t>непосредственно перед удалением компонента</w:t>
-            </w:r>
-          </w:p>
-        </w:tc>
-      </w:tr>
-      <w:tr>
-        <w:tc>
-          <w:tcPr>
-            <w:tcW w:w="1242" w:type="dxa"/>
-          </w:tcPr>
-          <w:p>
-            <w:pPr>
-              <w:ind w:firstLine="0"/>
-              <w:jc w:val="center"/>
-            </w:pPr>
-            <w:r>
-              <w:t>4</w:t>
-            </w:r>
-          </w:p>
-        </w:tc>
-        <w:tc>
-          <w:tcPr>
-            <w:tcW w:w="2722" w:type="dxa"/>
-          </w:tcPr>
-          <w:p>
-            <w:pPr>
-              <w:ind w:firstLine="0"/>
-              <w:jc w:val="center"/>
-              <w:rPr>
-                <w:lang w:val="en-US"/>
-              </w:rPr>
-            </w:pPr>
-            <w:proofErr w:type="spellStart"/>
-            <w:r>
-              <w:rPr>
-                <w:lang w:val="en-US"/>
-              </w:rPr>
-              <w:t>selectedTemplate</w:t>
-            </w:r>
-            <w:proofErr w:type="spellEnd"/>
-          </w:p>
-        </w:tc>
-        <w:tc>
-          <w:tcPr>
-            <w:tcW w:w="5181" w:type="dxa"/>
-          </w:tcPr>
-          <w:p>
-            <w:pPr>
-              <w:ind w:firstLine="0"/>
-              <w:jc w:val="center"/>
-            </w:pPr>
-            <w:r>
-              <w:t xml:space="preserve">Массив выбранных </w:t>
-            </w:r>
-            <w:proofErr w:type="spellStart"/>
-            <w:r>
-              <w:t>чекбоксов</w:t>
-            </w:r>
-            <w:proofErr w:type="spellEnd"/>
+              <w:t>Массив выбранных чекбоксов</w:t>
+            </w:r>
           </w:p>
         </w:tc>
       </w:tr>
@@ -3275,6 +3699,7 @@
           <w:lang w:val="ru-RU"/>
         </w:rPr>
       </w:pPr>
+      <w:bookmarkStart w:id="4" w:name="_Toc182778026"/>
       <w:r>
         <w:rPr>
           <w:lang w:val="ru-RU"/>
@@ -3282,11 +3707,13 @@
         <w:lastRenderedPageBreak/>
         <w:t>Содержательная часть по параметрической вставке</w:t>
       </w:r>
+      <w:bookmarkEnd w:id="4"/>
     </w:p>
     <w:p>
       <w:pPr>
         <w:pStyle w:val="2"/>
       </w:pPr>
+      <w:bookmarkStart w:id="5" w:name="_Toc182778027"/>
       <w:r>
         <w:t xml:space="preserve">Код </w:t>
       </w:r>
@@ -3299,72 +3726,29 @@
       <w:r>
         <w:t>приложения</w:t>
       </w:r>
-    </w:p>
-    <w:p>
-      <w:r>
-        <w:t>&lt;</w:t>
-      </w:r>
-      <w:proofErr w:type="spellStart"/>
-      <w:r>
-        <w:t>html</w:t>
-      </w:r>
-      <w:proofErr w:type="spellEnd"/>
-      <w:r>
-        <w:t>&gt;</w:t>
-      </w:r>
-    </w:p>
-    <w:p>
-      <w:r>
-        <w:t xml:space="preserve">  &lt;</w:t>
-      </w:r>
-      <w:proofErr w:type="spellStart"/>
-      <w:r>
-        <w:t>head</w:t>
-      </w:r>
-      <w:proofErr w:type="spellEnd"/>
-      <w:r>
-        <w:t>&gt;</w:t>
-      </w:r>
-    </w:p>
-    <w:p>
-      <w:pPr>
-        <w:rPr>
-          <w:lang w:val="en-US"/>
-        </w:rPr>
-      </w:pPr>
-      <w:r>
-        <w:rPr>
-          <w:lang w:val="en-US"/>
-        </w:rPr>
-        <w:t xml:space="preserve">    &lt;script </w:t>
-      </w:r>
-      <w:proofErr w:type="spellStart"/>
-      <w:r>
-        <w:rPr>
-          <w:lang w:val="en-US"/>
-        </w:rPr>
-        <w:t>src</w:t>
-      </w:r>
-      <w:proofErr w:type="spellEnd"/>
-      <w:r>
-        <w:rPr>
-          <w:lang w:val="en-US"/>
-        </w:rPr>
-        <w:t>="https://unpkg.com/vue@3/</w:t>
-      </w:r>
-      <w:proofErr w:type="spellStart"/>
-      <w:r>
-        <w:rPr>
-          <w:lang w:val="en-US"/>
-        </w:rPr>
-        <w:t>dist</w:t>
-      </w:r>
-      <w:proofErr w:type="spellEnd"/>
-      <w:r>
-        <w:rPr>
-          <w:lang w:val="en-US"/>
-        </w:rPr>
-        <w:t>/vue.global.js"&gt;&lt;/script&gt;</w:t>
+      <w:bookmarkEnd w:id="5"/>
+    </w:p>
+    <w:p>
+      <w:r>
+        <w:t>&lt;html&gt;</w:t>
+      </w:r>
+    </w:p>
+    <w:p>
+      <w:r>
+        <w:t xml:space="preserve">  &lt;head&gt;</w:t>
+      </w:r>
+    </w:p>
+    <w:p>
+      <w:pPr>
+        <w:rPr>
+          <w:lang w:val="en-US"/>
+        </w:rPr>
+      </w:pPr>
+      <w:r>
+        <w:rPr>
+          <w:lang w:val="en-US"/>
+        </w:rPr>
+        <w:t xml:space="preserve">    &lt;script src="https://unpkg.com/vue@3/dist/vue.global.js"&gt;&lt;/script&gt;</w:t>
       </w:r>
     </w:p>
     <w:p>
@@ -3429,57 +3813,7 @@
         <w:rPr>
           <w:lang w:val="en-US"/>
         </w:rPr>
-        <w:t xml:space="preserve">      &lt;</w:t>
-      </w:r>
-      <w:proofErr w:type="spellStart"/>
-      <w:proofErr w:type="gramStart"/>
-      <w:r>
-        <w:rPr>
-          <w:lang w:val="en-US"/>
-        </w:rPr>
-        <w:t>ol</w:t>
-      </w:r>
-      <w:proofErr w:type="spellEnd"/>
-      <w:r>
-        <w:rPr>
-          <w:lang w:val="en-US"/>
-        </w:rPr>
-        <w:t xml:space="preserve"> :type</w:t>
-      </w:r>
-      <w:proofErr w:type="gramEnd"/>
-      <w:r>
-        <w:rPr>
-          <w:lang w:val="en-US"/>
-        </w:rPr>
-        <w:t>="</w:t>
-      </w:r>
-      <w:proofErr w:type="spellStart"/>
-      <w:r>
-        <w:rPr>
-          <w:lang w:val="en-US"/>
-        </w:rPr>
-        <w:t>listType</w:t>
-      </w:r>
-      <w:proofErr w:type="spellEnd"/>
-      <w:r>
-        <w:rPr>
-          <w:lang w:val="en-US"/>
-        </w:rPr>
-        <w:t>" :start="</w:t>
-      </w:r>
-      <w:proofErr w:type="spellStart"/>
-      <w:r>
-        <w:rPr>
-          <w:lang w:val="en-US"/>
-        </w:rPr>
-        <w:t>listStart</w:t>
-      </w:r>
-      <w:proofErr w:type="spellEnd"/>
-      <w:r>
-        <w:rPr>
-          <w:lang w:val="en-US"/>
-        </w:rPr>
-        <w:t>"&gt;</w:t>
+        <w:t xml:space="preserve">      &lt;ol :type="listType" :start="listStart"&gt;</w:t>
       </w:r>
     </w:p>
     <w:p>
@@ -3498,102 +3832,46 @@
         <w:rPr>
           <w:lang w:val="en-US"/>
         </w:rPr>
-        <w:t>&lt;li</w:t>
-      </w:r>
-      <w:proofErr w:type="gramStart"/>
-      <w:r>
-        <w:rPr>
-          <w:lang w:val="en-US"/>
-        </w:rPr>
-        <w:t>&gt;{</w:t>
-      </w:r>
-      <w:proofErr w:type="gramEnd"/>
-      <w:r>
-        <w:rPr>
-          <w:lang w:val="en-US"/>
-        </w:rPr>
-        <w:t>{ items[0] }}&lt;/li&gt;</w:t>
-      </w:r>
-    </w:p>
-    <w:p>
-      <w:pPr>
-        <w:rPr>
-          <w:lang w:val="en-US"/>
-        </w:rPr>
-      </w:pPr>
-      <w:r>
-        <w:rPr>
-          <w:lang w:val="en-US"/>
-        </w:rPr>
-        <w:t xml:space="preserve">        &lt;li</w:t>
-      </w:r>
-      <w:proofErr w:type="gramStart"/>
-      <w:r>
-        <w:rPr>
-          <w:lang w:val="en-US"/>
-        </w:rPr>
-        <w:t>&gt;{</w:t>
-      </w:r>
-      <w:proofErr w:type="gramEnd"/>
-      <w:r>
-        <w:rPr>
-          <w:lang w:val="en-US"/>
-        </w:rPr>
-        <w:t>{ items[1] }}&lt;/li&gt;</w:t>
-      </w:r>
-    </w:p>
-    <w:p>
-      <w:pPr>
-        <w:rPr>
-          <w:lang w:val="en-US"/>
-        </w:rPr>
-      </w:pPr>
-      <w:r>
-        <w:rPr>
-          <w:lang w:val="en-US"/>
-        </w:rPr>
-        <w:t xml:space="preserve">        &lt;li</w:t>
-      </w:r>
-      <w:proofErr w:type="gramStart"/>
-      <w:r>
-        <w:rPr>
-          <w:lang w:val="en-US"/>
-        </w:rPr>
-        <w:t>&gt;{</w:t>
-      </w:r>
-      <w:proofErr w:type="gramEnd"/>
-      <w:r>
-        <w:rPr>
-          <w:lang w:val="en-US"/>
-        </w:rPr>
-        <w:t>{ items[2] }}&lt;/li&gt;</w:t>
-      </w:r>
-    </w:p>
-    <w:p>
-      <w:pPr>
-        <w:rPr>
-          <w:lang w:val="en-US"/>
-        </w:rPr>
-      </w:pPr>
-      <w:r>
-        <w:rPr>
-          <w:lang w:val="en-US"/>
-        </w:rPr>
-        <w:t xml:space="preserve">        &lt;li</w:t>
-      </w:r>
-      <w:proofErr w:type="gramStart"/>
-      <w:r>
-        <w:rPr>
-          <w:lang w:val="en-US"/>
-        </w:rPr>
-        <w:t>&gt;{</w:t>
-      </w:r>
-      <w:proofErr w:type="gramEnd"/>
-      <w:r>
-        <w:rPr>
-          <w:lang w:val="en-US"/>
-        </w:rPr>
-        <w:t>{ items[3] }}&lt;/li&gt;</w:t>
+        <w:t>&lt;li&gt;{{ items[0] }}&lt;/li&gt;</w:t>
+      </w:r>
+    </w:p>
+    <w:p>
+      <w:pPr>
+        <w:rPr>
+          <w:lang w:val="en-US"/>
+        </w:rPr>
+      </w:pPr>
+      <w:r>
+        <w:rPr>
+          <w:lang w:val="en-US"/>
+        </w:rPr>
+        <w:t xml:space="preserve">        &lt;li&gt;{{ items[1] }}&lt;/li&gt;</w:t>
+      </w:r>
+    </w:p>
+    <w:p>
+      <w:pPr>
+        <w:rPr>
+          <w:lang w:val="en-US"/>
+        </w:rPr>
+      </w:pPr>
+      <w:r>
+        <w:rPr>
+          <w:lang w:val="en-US"/>
+        </w:rPr>
+        <w:t xml:space="preserve">        &lt;li&gt;{{ items[2] }}&lt;/li&gt;</w:t>
+      </w:r>
+    </w:p>
+    <w:p>
+      <w:pPr>
+        <w:rPr>
+          <w:lang w:val="en-US"/>
+        </w:rPr>
+      </w:pPr>
+      <w:r>
+        <w:rPr>
+          <w:lang w:val="en-US"/>
+        </w:rPr>
+        <w:t xml:space="preserve">        &lt;li&gt;{{ items[3] }}&lt;/li&gt;</w:t>
       </w:r>
     </w:p>
     <w:p>
@@ -3612,48 +3890,20 @@
         <w:rPr>
           <w:lang w:val="en-US"/>
         </w:rPr>
-        <w:t>&lt;li</w:t>
-      </w:r>
-      <w:proofErr w:type="gramStart"/>
-      <w:r>
-        <w:rPr>
-          <w:lang w:val="en-US"/>
-        </w:rPr>
-        <w:t>&gt;{</w:t>
-      </w:r>
-      <w:proofErr w:type="gramEnd"/>
-      <w:r>
-        <w:rPr>
-          <w:lang w:val="en-US"/>
-        </w:rPr>
-        <w:t>{ items[4] }}&lt;/li&gt;</w:t>
-      </w:r>
-    </w:p>
-    <w:p>
-      <w:pPr>
-        <w:rPr>
-          <w:lang w:val="en-US"/>
-        </w:rPr>
-      </w:pPr>
-      <w:r>
-        <w:rPr>
-          <w:lang w:val="en-US"/>
-        </w:rPr>
-        <w:t xml:space="preserve">      &lt;/</w:t>
-      </w:r>
-      <w:proofErr w:type="spellStart"/>
-      <w:r>
-        <w:rPr>
-          <w:lang w:val="en-US"/>
-        </w:rPr>
-        <w:t>ol</w:t>
-      </w:r>
-      <w:proofErr w:type="spellEnd"/>
-      <w:r>
-        <w:rPr>
-          <w:lang w:val="en-US"/>
-        </w:rPr>
-        <w:t>&gt;</w:t>
+        <w:t>&lt;li&gt;{{ items[4] }}&lt;/li&gt;</w:t>
+      </w:r>
+    </w:p>
+    <w:p>
+      <w:pPr>
+        <w:rPr>
+          <w:lang w:val="en-US"/>
+        </w:rPr>
+      </w:pPr>
+      <w:r>
+        <w:rPr>
+          <w:lang w:val="en-US"/>
+        </w:rPr>
+        <w:t xml:space="preserve">      &lt;/ol&gt;</w:t>
       </w:r>
     </w:p>
     <w:p>
@@ -3699,48 +3949,20 @@
         <w:rPr>
           <w:lang w:val="en-US"/>
         </w:rPr>
-        <w:t xml:space="preserve">      const app = </w:t>
-      </w:r>
-      <w:proofErr w:type="spellStart"/>
-      <w:r>
-        <w:rPr>
-          <w:lang w:val="en-US"/>
-        </w:rPr>
-        <w:t>Vue.createApp</w:t>
-      </w:r>
-      <w:proofErr w:type="spellEnd"/>
-      <w:r>
-        <w:rPr>
-          <w:lang w:val="en-US"/>
-        </w:rPr>
-        <w:t>({</w:t>
-      </w:r>
-    </w:p>
-    <w:p>
-      <w:pPr>
-        <w:rPr>
-          <w:lang w:val="en-US"/>
-        </w:rPr>
-      </w:pPr>
-      <w:r>
-        <w:rPr>
-          <w:lang w:val="en-US"/>
-        </w:rPr>
-        <w:t xml:space="preserve">        </w:t>
-      </w:r>
-      <w:proofErr w:type="gramStart"/>
-      <w:r>
-        <w:rPr>
-          <w:lang w:val="en-US"/>
-        </w:rPr>
-        <w:t>data(</w:t>
-      </w:r>
-      <w:proofErr w:type="gramEnd"/>
-      <w:r>
-        <w:rPr>
-          <w:lang w:val="en-US"/>
-        </w:rPr>
-        <w:t>) {</w:t>
+        <w:t xml:space="preserve">      const app = Vue.createApp({</w:t>
+      </w:r>
+    </w:p>
+    <w:p>
+      <w:pPr>
+        <w:rPr>
+          <w:lang w:val="en-US"/>
+        </w:rPr>
+      </w:pPr>
+      <w:r>
+        <w:rPr>
+          <w:lang w:val="en-US"/>
+        </w:rPr>
+        <w:t xml:space="preserve">        data() {</w:t>
       </w:r>
     </w:p>
     <w:p>
@@ -3766,48 +3988,20 @@
         <w:rPr>
           <w:lang w:val="en-US"/>
         </w:rPr>
-        <w:t xml:space="preserve">            </w:t>
-      </w:r>
-      <w:proofErr w:type="spellStart"/>
-      <w:r>
-        <w:rPr>
-          <w:lang w:val="en-US"/>
-        </w:rPr>
-        <w:t>listType</w:t>
-      </w:r>
-      <w:proofErr w:type="spellEnd"/>
-      <w:r>
-        <w:rPr>
-          <w:lang w:val="en-US"/>
-        </w:rPr>
-        <w:t>: 'I',</w:t>
-      </w:r>
-    </w:p>
-    <w:p>
-      <w:pPr>
-        <w:rPr>
-          <w:lang w:val="en-US"/>
-        </w:rPr>
-      </w:pPr>
-      <w:r>
-        <w:rPr>
-          <w:lang w:val="en-US"/>
-        </w:rPr>
-        <w:t xml:space="preserve">            </w:t>
-      </w:r>
-      <w:proofErr w:type="spellStart"/>
-      <w:r>
-        <w:rPr>
-          <w:lang w:val="en-US"/>
-        </w:rPr>
-        <w:t>listStart</w:t>
-      </w:r>
-      <w:proofErr w:type="spellEnd"/>
-      <w:r>
-        <w:rPr>
-          <w:lang w:val="en-US"/>
-        </w:rPr>
-        <w:t>: 10,</w:t>
+        <w:t xml:space="preserve">            listType: 'I',</w:t>
+      </w:r>
+    </w:p>
+    <w:p>
+      <w:pPr>
+        <w:rPr>
+          <w:lang w:val="en-US"/>
+        </w:rPr>
+      </w:pPr>
+      <w:r>
+        <w:rPr>
+          <w:lang w:val="en-US"/>
+        </w:rPr>
+        <w:t xml:space="preserve">            listStart: 10,</w:t>
       </w:r>
     </w:p>
     <w:p>
@@ -3880,23 +4074,7 @@
           <w:lang w:val="en-US"/>
         </w:rPr>
         <w:lastRenderedPageBreak/>
-        <w:t xml:space="preserve">      </w:t>
-      </w:r>
-      <w:proofErr w:type="spellStart"/>
-      <w:proofErr w:type="gramStart"/>
-      <w:r>
-        <w:rPr>
-          <w:lang w:val="en-US"/>
-        </w:rPr>
-        <w:t>app.mount</w:t>
-      </w:r>
-      <w:proofErr w:type="spellEnd"/>
-      <w:proofErr w:type="gramEnd"/>
-      <w:r>
-        <w:rPr>
-          <w:lang w:val="en-US"/>
-        </w:rPr>
-        <w:t>('#app');</w:t>
+        <w:t xml:space="preserve">      app.mount('#app');</w:t>
       </w:r>
     </w:p>
     <w:p>
@@ -3920,37 +4098,23 @@
         <w:t xml:space="preserve">  </w:t>
       </w:r>
       <w:r>
-        <w:t>&lt;/</w:t>
-      </w:r>
-      <w:proofErr w:type="spellStart"/>
-      <w:r>
-        <w:t>body</w:t>
-      </w:r>
-      <w:proofErr w:type="spellEnd"/>
-      <w:r>
-        <w:t>&gt;</w:t>
-      </w:r>
-    </w:p>
-    <w:p>
-      <w:r>
-        <w:t>&lt;/</w:t>
-      </w:r>
-      <w:proofErr w:type="spellStart"/>
-      <w:r>
-        <w:t>html</w:t>
-      </w:r>
-      <w:proofErr w:type="spellEnd"/>
-      <w:r>
-        <w:t>&gt;</w:t>
+        <w:t>&lt;/body&gt;</w:t>
+      </w:r>
+    </w:p>
+    <w:p>
+      <w:r>
+        <w:t>&lt;/html&gt;</w:t>
       </w:r>
     </w:p>
     <w:p>
       <w:pPr>
         <w:pStyle w:val="2"/>
       </w:pPr>
+      <w:bookmarkStart w:id="6" w:name="_Toc182778028"/>
       <w:r>
         <w:t>Отображение в браузере</w:t>
       </w:r>
+      <w:bookmarkEnd w:id="6"/>
     </w:p>
     <w:tbl>
       <w:tblPr>
@@ -4039,19 +4203,11 @@
             <w:r>
               <w:t xml:space="preserve">– Состояние при </w:t>
             </w:r>
-            <w:proofErr w:type="spellStart"/>
             <w:r>
               <w:rPr>
                 <w:lang w:val="en-US"/>
               </w:rPr>
-              <w:t>listStart</w:t>
-            </w:r>
-            <w:proofErr w:type="spellEnd"/>
-            <w:r>
-              <w:rPr>
-                <w:lang w:val="en-US"/>
-              </w:rPr>
-              <w:t xml:space="preserve"> == 10</w:t>
+              <w:t>listStart == 10</w:t>
             </w:r>
           </w:p>
         </w:tc>
@@ -4149,19 +4305,11 @@
             <w:r>
               <w:t xml:space="preserve">– Состояние при </w:t>
             </w:r>
-            <w:proofErr w:type="spellStart"/>
             <w:r>
               <w:rPr>
                 <w:lang w:val="en-US"/>
               </w:rPr>
-              <w:t>listStart</w:t>
-            </w:r>
-            <w:proofErr w:type="spellEnd"/>
-            <w:r>
-              <w:rPr>
-                <w:lang w:val="en-US"/>
-              </w:rPr>
-              <w:t xml:space="preserve"> == 666</w:t>
+              <w:t>listStart == 666</w:t>
             </w:r>
           </w:p>
         </w:tc>
@@ -4174,6 +4322,7 @@
           <w:lang w:val="ru-RU"/>
         </w:rPr>
       </w:pPr>
+      <w:bookmarkStart w:id="7" w:name="_Toc182778029"/>
       <w:r>
         <w:rPr>
           <w:lang w:val="ru-RU"/>
@@ -4181,11 +4330,13 @@
         <w:lastRenderedPageBreak/>
         <w:t>Содержательная часть по параметрической связке</w:t>
       </w:r>
+      <w:bookmarkEnd w:id="7"/>
     </w:p>
     <w:p>
       <w:pPr>
         <w:pStyle w:val="2"/>
       </w:pPr>
+      <w:bookmarkStart w:id="8" w:name="_Toc182778030"/>
       <w:r>
         <w:t xml:space="preserve">Код </w:t>
       </w:r>
@@ -4198,18 +4349,19 @@
       <w:r>
         <w:t>приложения</w:t>
       </w:r>
-    </w:p>
-    <w:p>
-      <w:pPr>
-        <w:rPr>
-          <w:lang w:val="en-US"/>
-        </w:rPr>
-      </w:pPr>
-      <w:r>
-        <w:rPr>
-          <w:lang w:val="en-US"/>
-        </w:rPr>
-        <w:t>&lt;html&gt;&lt;/html&gt;</w:t>
+      <w:bookmarkEnd w:id="8"/>
+    </w:p>
+    <w:p>
+      <w:pPr>
+        <w:rPr>
+          <w:lang w:val="en-US"/>
+        </w:rPr>
+      </w:pPr>
+      <w:r>
+        <w:rPr>
+          <w:lang w:val="en-US"/>
+        </w:rPr>
+        <w:t>&lt;html&gt;</w:t>
       </w:r>
     </w:p>
     <w:p>
@@ -4235,35 +4387,7 @@
         <w:rPr>
           <w:lang w:val="en-US"/>
         </w:rPr>
-        <w:t xml:space="preserve">    &lt;script </w:t>
-      </w:r>
-      <w:proofErr w:type="spellStart"/>
-      <w:r>
-        <w:rPr>
-          <w:lang w:val="en-US"/>
-        </w:rPr>
-        <w:t>src</w:t>
-      </w:r>
-      <w:proofErr w:type="spellEnd"/>
-      <w:r>
-        <w:rPr>
-          <w:lang w:val="en-US"/>
-        </w:rPr>
-        <w:t>="https://unpkg.com/vue@3/</w:t>
-      </w:r>
-      <w:proofErr w:type="spellStart"/>
-      <w:r>
-        <w:rPr>
-          <w:lang w:val="en-US"/>
-        </w:rPr>
-        <w:t>dist</w:t>
-      </w:r>
-      <w:proofErr w:type="spellEnd"/>
-      <w:r>
-        <w:rPr>
-          <w:lang w:val="en-US"/>
-        </w:rPr>
-        <w:t>/vue.global.js"&gt;&lt;/script&gt;</w:t>
+        <w:t xml:space="preserve">    &lt;script src="https://unpkg.com/vue@3/dist/vue.global.js"&gt;&lt;/script&gt;</w:t>
       </w:r>
     </w:p>
     <w:p>
@@ -4328,231 +4452,59 @@
         <w:rPr>
           <w:lang w:val="en-US"/>
         </w:rPr>
-        <w:t xml:space="preserve">      &lt;input type="number</w:t>
-      </w:r>
-      <w:proofErr w:type="gramStart"/>
-      <w:r>
-        <w:rPr>
-          <w:lang w:val="en-US"/>
-        </w:rPr>
-        <w:t>" :value</w:t>
-      </w:r>
-      <w:proofErr w:type="gramEnd"/>
-      <w:r>
-        <w:rPr>
-          <w:lang w:val="en-US"/>
-        </w:rPr>
-        <w:t xml:space="preserve">="value" :min="min" :max="max" step="0.1" </w:t>
-      </w:r>
-      <w:proofErr w:type="spellStart"/>
-      <w:r>
-        <w:rPr>
-          <w:lang w:val="en-US"/>
-        </w:rPr>
-        <w:t>readonly</w:t>
-      </w:r>
-      <w:proofErr w:type="spellEnd"/>
-      <w:r>
-        <w:rPr>
-          <w:lang w:val="en-US"/>
-        </w:rPr>
-        <w:t>&gt;</w:t>
-      </w:r>
-    </w:p>
-    <w:p>
-      <w:pPr>
-        <w:rPr>
-          <w:lang w:val="en-US"/>
-        </w:rPr>
-      </w:pPr>
-      <w:r>
-        <w:rPr>
-          <w:lang w:val="en-US"/>
-        </w:rPr>
-        <w:t xml:space="preserve">      &lt;button </w:t>
-      </w:r>
-      <w:proofErr w:type="spellStart"/>
-      <w:r>
-        <w:rPr>
-          <w:lang w:val="en-US"/>
-        </w:rPr>
-        <w:t>v-</w:t>
-      </w:r>
-      <w:proofErr w:type="gramStart"/>
-      <w:r>
-        <w:rPr>
-          <w:lang w:val="en-US"/>
-        </w:rPr>
-        <w:t>on:click</w:t>
-      </w:r>
-      <w:proofErr w:type="spellEnd"/>
-      <w:proofErr w:type="gramEnd"/>
-      <w:r>
-        <w:rPr>
-          <w:lang w:val="en-US"/>
-        </w:rPr>
-        <w:t>="</w:t>
-      </w:r>
-      <w:proofErr w:type="spellStart"/>
-      <w:r>
-        <w:rPr>
-          <w:lang w:val="en-US"/>
-        </w:rPr>
-        <w:t>changeValue</w:t>
-      </w:r>
-      <w:proofErr w:type="spellEnd"/>
-      <w:r>
-        <w:rPr>
-          <w:lang w:val="en-US"/>
-        </w:rPr>
-        <w:t>(0.1)"&gt;Step 0.1&lt;/button&gt;</w:t>
-      </w:r>
-    </w:p>
-    <w:p>
-      <w:pPr>
-        <w:rPr>
-          <w:lang w:val="en-US"/>
-        </w:rPr>
-      </w:pPr>
-      <w:r>
-        <w:rPr>
-          <w:lang w:val="en-US"/>
-        </w:rPr>
-        <w:t xml:space="preserve">      &lt;button </w:t>
-      </w:r>
-      <w:proofErr w:type="spellStart"/>
-      <w:r>
-        <w:rPr>
-          <w:lang w:val="en-US"/>
-        </w:rPr>
-        <w:t>v-</w:t>
-      </w:r>
-      <w:proofErr w:type="gramStart"/>
-      <w:r>
-        <w:rPr>
-          <w:lang w:val="en-US"/>
-        </w:rPr>
-        <w:t>on:click</w:t>
-      </w:r>
-      <w:proofErr w:type="spellEnd"/>
-      <w:proofErr w:type="gramEnd"/>
-      <w:r>
-        <w:rPr>
-          <w:lang w:val="en-US"/>
-        </w:rPr>
-        <w:t>="</w:t>
-      </w:r>
-      <w:proofErr w:type="spellStart"/>
-      <w:r>
-        <w:rPr>
-          <w:lang w:val="en-US"/>
-        </w:rPr>
-        <w:t>changeValue</w:t>
-      </w:r>
-      <w:proofErr w:type="spellEnd"/>
-      <w:r>
-        <w:rPr>
-          <w:lang w:val="en-US"/>
-        </w:rPr>
-        <w:t>(0.5)"&gt;Step 0.5&lt;/button&gt;</w:t>
-      </w:r>
-    </w:p>
-    <w:p>
-      <w:pPr>
-        <w:rPr>
-          <w:lang w:val="en-US"/>
-        </w:rPr>
-      </w:pPr>
-      <w:r>
-        <w:rPr>
-          <w:lang w:val="en-US"/>
-        </w:rPr>
-        <w:t xml:space="preserve">      &lt;button </w:t>
-      </w:r>
-      <w:proofErr w:type="spellStart"/>
-      <w:r>
-        <w:rPr>
-          <w:lang w:val="en-US"/>
-        </w:rPr>
-        <w:t>v-</w:t>
-      </w:r>
-      <w:proofErr w:type="gramStart"/>
-      <w:r>
-        <w:rPr>
-          <w:lang w:val="en-US"/>
-        </w:rPr>
-        <w:t>on:click</w:t>
-      </w:r>
-      <w:proofErr w:type="spellEnd"/>
-      <w:proofErr w:type="gramEnd"/>
-      <w:r>
-        <w:rPr>
-          <w:lang w:val="en-US"/>
-        </w:rPr>
-        <w:t>="</w:t>
-      </w:r>
-      <w:proofErr w:type="spellStart"/>
-      <w:r>
-        <w:rPr>
-          <w:lang w:val="en-US"/>
-        </w:rPr>
-        <w:t>changeValue</w:t>
-      </w:r>
-      <w:proofErr w:type="spellEnd"/>
-      <w:r>
-        <w:rPr>
-          <w:lang w:val="en-US"/>
-        </w:rPr>
-        <w:t>(1.0)"&gt;Step 1.0&lt;/button&gt;</w:t>
-      </w:r>
-    </w:p>
-    <w:p>
-      <w:pPr>
-        <w:rPr>
-          <w:lang w:val="en-US"/>
-        </w:rPr>
-      </w:pPr>
-      <w:r>
-        <w:rPr>
-          <w:lang w:val="en-US"/>
-        </w:rPr>
-        <w:t xml:space="preserve">      &lt;button </w:t>
-      </w:r>
-      <w:proofErr w:type="spellStart"/>
-      <w:r>
-        <w:rPr>
-          <w:lang w:val="en-US"/>
-        </w:rPr>
-        <w:t>v-</w:t>
-      </w:r>
-      <w:proofErr w:type="gramStart"/>
-      <w:r>
-        <w:rPr>
-          <w:lang w:val="en-US"/>
-        </w:rPr>
-        <w:t>on:click</w:t>
-      </w:r>
-      <w:proofErr w:type="spellEnd"/>
-      <w:proofErr w:type="gramEnd"/>
-      <w:r>
-        <w:rPr>
-          <w:lang w:val="en-US"/>
-        </w:rPr>
-        <w:t>="</w:t>
-      </w:r>
-      <w:proofErr w:type="spellStart"/>
-      <w:r>
-        <w:rPr>
-          <w:lang w:val="en-US"/>
-        </w:rPr>
-        <w:t>resetValue</w:t>
-      </w:r>
-      <w:proofErr w:type="spellEnd"/>
-      <w:r>
-        <w:rPr>
-          <w:lang w:val="en-US"/>
-        </w:rPr>
-        <w:t>"&gt;Reset&lt;/button&gt;</w:t>
+        <w:t xml:space="preserve">      &lt;input type="number" :value="value" :min="min" :max="max" step="0.1" readonly&gt;</w:t>
+      </w:r>
+    </w:p>
+    <w:p>
+      <w:pPr>
+        <w:rPr>
+          <w:lang w:val="en-US"/>
+        </w:rPr>
+      </w:pPr>
+      <w:r>
+        <w:rPr>
+          <w:lang w:val="en-US"/>
+        </w:rPr>
+        <w:t xml:space="preserve">      &lt;button v-on:click="changeValue(0.1)"&gt;Step 0.1&lt;/button&gt;</w:t>
+      </w:r>
+    </w:p>
+    <w:p>
+      <w:pPr>
+        <w:rPr>
+          <w:lang w:val="en-US"/>
+        </w:rPr>
+      </w:pPr>
+      <w:r>
+        <w:rPr>
+          <w:lang w:val="en-US"/>
+        </w:rPr>
+        <w:t xml:space="preserve">      &lt;button v-on:click="changeValue(0.5)"&gt;Step 0.5&lt;/button&gt;</w:t>
+      </w:r>
+    </w:p>
+    <w:p>
+      <w:pPr>
+        <w:rPr>
+          <w:lang w:val="en-US"/>
+        </w:rPr>
+      </w:pPr>
+      <w:r>
+        <w:rPr>
+          <w:lang w:val="en-US"/>
+        </w:rPr>
+        <w:t xml:space="preserve">      &lt;button v-on:click="changeValue(1.0)"&gt;Step 1.0&lt;/button&gt;</w:t>
+      </w:r>
+    </w:p>
+    <w:p>
+      <w:pPr>
+        <w:rPr>
+          <w:lang w:val="en-US"/>
+        </w:rPr>
+      </w:pPr>
+      <w:r>
+        <w:rPr>
+          <w:lang w:val="en-US"/>
+        </w:rPr>
+        <w:t xml:space="preserve">      &lt;button v-on:click="resetValue"&gt;Reset&lt;/button&gt;</w:t>
       </w:r>
     </w:p>
     <w:p>
@@ -4598,48 +4550,20 @@
         <w:rPr>
           <w:lang w:val="en-US"/>
         </w:rPr>
-        <w:t xml:space="preserve">      const app = </w:t>
-      </w:r>
-      <w:proofErr w:type="spellStart"/>
-      <w:r>
-        <w:rPr>
-          <w:lang w:val="en-US"/>
-        </w:rPr>
-        <w:t>Vue.createApp</w:t>
-      </w:r>
-      <w:proofErr w:type="spellEnd"/>
-      <w:r>
-        <w:rPr>
-          <w:lang w:val="en-US"/>
-        </w:rPr>
-        <w:t>({</w:t>
-      </w:r>
-    </w:p>
-    <w:p>
-      <w:pPr>
-        <w:rPr>
-          <w:lang w:val="en-US"/>
-        </w:rPr>
-      </w:pPr>
-      <w:r>
-        <w:rPr>
-          <w:lang w:val="en-US"/>
-        </w:rPr>
-        <w:t xml:space="preserve">        </w:t>
-      </w:r>
-      <w:proofErr w:type="gramStart"/>
-      <w:r>
-        <w:rPr>
-          <w:lang w:val="en-US"/>
-        </w:rPr>
-        <w:t>data(</w:t>
-      </w:r>
-      <w:proofErr w:type="gramEnd"/>
-      <w:r>
-        <w:rPr>
-          <w:lang w:val="en-US"/>
-        </w:rPr>
-        <w:t>) {</w:t>
+        <w:t xml:space="preserve">      const app = Vue.createApp({</w:t>
+      </w:r>
+    </w:p>
+    <w:p>
+      <w:pPr>
+        <w:rPr>
+          <w:lang w:val="en-US"/>
+        </w:rPr>
+      </w:pPr>
+      <w:r>
+        <w:rPr>
+          <w:lang w:val="en-US"/>
+        </w:rPr>
+        <w:t xml:space="preserve">        data() {</w:t>
       </w:r>
     </w:p>
     <w:p>
@@ -4743,98 +4667,20 @@
         <w:rPr>
           <w:lang w:val="en-US"/>
         </w:rPr>
-        <w:t xml:space="preserve">          </w:t>
-      </w:r>
-      <w:proofErr w:type="spellStart"/>
-      <w:r>
-        <w:rPr>
-          <w:lang w:val="en-US"/>
-        </w:rPr>
-        <w:t>changeValue</w:t>
-      </w:r>
-      <w:proofErr w:type="spellEnd"/>
-      <w:r>
-        <w:rPr>
-          <w:lang w:val="en-US"/>
-        </w:rPr>
-        <w:t>(step) {</w:t>
-      </w:r>
-    </w:p>
-    <w:p>
-      <w:pPr>
-        <w:rPr>
-          <w:lang w:val="en-US"/>
-        </w:rPr>
-      </w:pPr>
-      <w:r>
-        <w:rPr>
-          <w:lang w:val="en-US"/>
-        </w:rPr>
-        <w:t xml:space="preserve">            let </w:t>
-      </w:r>
-      <w:proofErr w:type="spellStart"/>
-      <w:r>
-        <w:rPr>
-          <w:lang w:val="en-US"/>
-        </w:rPr>
-        <w:t>newValue</w:t>
-      </w:r>
-      <w:proofErr w:type="spellEnd"/>
-      <w:r>
-        <w:rPr>
-          <w:lang w:val="en-US"/>
-        </w:rPr>
-        <w:t xml:space="preserve"> = </w:t>
-      </w:r>
-      <w:proofErr w:type="spellStart"/>
-      <w:proofErr w:type="gramStart"/>
-      <w:r>
-        <w:rPr>
-          <w:lang w:val="en-US"/>
-        </w:rPr>
-        <w:t>parseFloat</w:t>
-      </w:r>
-      <w:proofErr w:type="spellEnd"/>
-      <w:r>
-        <w:rPr>
-          <w:lang w:val="en-US"/>
-        </w:rPr>
-        <w:t>(</w:t>
-      </w:r>
-      <w:proofErr w:type="gramEnd"/>
-      <w:r>
-        <w:rPr>
-          <w:lang w:val="en-US"/>
-        </w:rPr>
-        <w:t>(</w:t>
-      </w:r>
-      <w:proofErr w:type="spellStart"/>
-      <w:r>
-        <w:rPr>
-          <w:lang w:val="en-US"/>
-        </w:rPr>
-        <w:t>this.value</w:t>
-      </w:r>
-      <w:proofErr w:type="spellEnd"/>
-      <w:r>
-        <w:rPr>
-          <w:lang w:val="en-US"/>
-        </w:rPr>
-        <w:t xml:space="preserve"> + step).</w:t>
-      </w:r>
-      <w:proofErr w:type="spellStart"/>
-      <w:r>
-        <w:rPr>
-          <w:lang w:val="en-US"/>
-        </w:rPr>
-        <w:t>toFixed</w:t>
-      </w:r>
-      <w:proofErr w:type="spellEnd"/>
-      <w:r>
-        <w:rPr>
-          <w:lang w:val="en-US"/>
-        </w:rPr>
-        <w:t>(1));</w:t>
+        <w:t xml:space="preserve">          changeValue(step) {</w:t>
+      </w:r>
+    </w:p>
+    <w:p>
+      <w:pPr>
+        <w:rPr>
+          <w:lang w:val="en-US"/>
+        </w:rPr>
+      </w:pPr>
+      <w:r>
+        <w:rPr>
+          <w:lang w:val="en-US"/>
+        </w:rPr>
+        <w:t xml:space="preserve">            let newValue = parseFloat((this.value + step).toFixed(1));</w:t>
       </w:r>
     </w:p>
     <w:p>
@@ -4848,76 +4694,20 @@
           <w:lang w:val="en-US"/>
         </w:rPr>
         <w:lastRenderedPageBreak/>
-        <w:t xml:space="preserve">            if (</w:t>
-      </w:r>
-      <w:proofErr w:type="spellStart"/>
-      <w:r>
-        <w:rPr>
-          <w:lang w:val="en-US"/>
-        </w:rPr>
-        <w:t>newValue</w:t>
-      </w:r>
-      <w:proofErr w:type="spellEnd"/>
-      <w:r>
-        <w:rPr>
-          <w:lang w:val="en-US"/>
-        </w:rPr>
-        <w:t xml:space="preserve"> &gt; </w:t>
-      </w:r>
-      <w:proofErr w:type="spellStart"/>
-      <w:r>
-        <w:rPr>
-          <w:lang w:val="en-US"/>
-        </w:rPr>
-        <w:t>this.max</w:t>
-      </w:r>
-      <w:proofErr w:type="spellEnd"/>
-      <w:r>
-        <w:rPr>
-          <w:lang w:val="en-US"/>
-        </w:rPr>
-        <w:t>) {</w:t>
-      </w:r>
-    </w:p>
-    <w:p>
-      <w:pPr>
-        <w:rPr>
-          <w:lang w:val="en-US"/>
-        </w:rPr>
-      </w:pPr>
-      <w:r>
-        <w:rPr>
-          <w:lang w:val="en-US"/>
-        </w:rPr>
-        <w:t xml:space="preserve">              </w:t>
-      </w:r>
-      <w:proofErr w:type="spellStart"/>
-      <w:r>
-        <w:rPr>
-          <w:lang w:val="en-US"/>
-        </w:rPr>
-        <w:t>newValue</w:t>
-      </w:r>
-      <w:proofErr w:type="spellEnd"/>
-      <w:r>
-        <w:rPr>
-          <w:lang w:val="en-US"/>
-        </w:rPr>
-        <w:t xml:space="preserve"> = </w:t>
-      </w:r>
-      <w:proofErr w:type="spellStart"/>
-      <w:r>
-        <w:rPr>
-          <w:lang w:val="en-US"/>
-        </w:rPr>
-        <w:t>this.min</w:t>
-      </w:r>
-      <w:proofErr w:type="spellEnd"/>
-      <w:r>
-        <w:rPr>
-          <w:lang w:val="en-US"/>
-        </w:rPr>
-        <w:t>;</w:t>
+        <w:t xml:space="preserve">            if (newValue &gt; this.max) {</w:t>
+      </w:r>
+    </w:p>
+    <w:p>
+      <w:pPr>
+        <w:rPr>
+          <w:lang w:val="en-US"/>
+        </w:rPr>
+      </w:pPr>
+      <w:r>
+        <w:rPr>
+          <w:lang w:val="en-US"/>
+        </w:rPr>
+        <w:t xml:space="preserve">              newValue = this.min;</w:t>
       </w:r>
     </w:p>
     <w:p>
@@ -4943,35 +4733,7 @@
         <w:rPr>
           <w:lang w:val="en-US"/>
         </w:rPr>
-        <w:t xml:space="preserve">            </w:t>
-      </w:r>
-      <w:proofErr w:type="spellStart"/>
-      <w:r>
-        <w:rPr>
-          <w:lang w:val="en-US"/>
-        </w:rPr>
-        <w:t>this.value</w:t>
-      </w:r>
-      <w:proofErr w:type="spellEnd"/>
-      <w:r>
-        <w:rPr>
-          <w:lang w:val="en-US"/>
-        </w:rPr>
-        <w:t xml:space="preserve"> = </w:t>
-      </w:r>
-      <w:proofErr w:type="spellStart"/>
-      <w:r>
-        <w:rPr>
-          <w:lang w:val="en-US"/>
-        </w:rPr>
-        <w:t>newValue</w:t>
-      </w:r>
-      <w:proofErr w:type="spellEnd"/>
-      <w:r>
-        <w:rPr>
-          <w:lang w:val="en-US"/>
-        </w:rPr>
-        <w:t>;</w:t>
+        <w:t xml:space="preserve">            this.value = newValue;</w:t>
       </w:r>
     </w:p>
     <w:p>
@@ -4997,70 +4759,20 @@
         <w:rPr>
           <w:lang w:val="en-US"/>
         </w:rPr>
-        <w:t xml:space="preserve">          </w:t>
-      </w:r>
-      <w:proofErr w:type="spellStart"/>
-      <w:proofErr w:type="gramStart"/>
-      <w:r>
-        <w:rPr>
-          <w:lang w:val="en-US"/>
-        </w:rPr>
-        <w:t>resetValue</w:t>
-      </w:r>
-      <w:proofErr w:type="spellEnd"/>
-      <w:r>
-        <w:rPr>
-          <w:lang w:val="en-US"/>
-        </w:rPr>
-        <w:t>(</w:t>
-      </w:r>
-      <w:proofErr w:type="gramEnd"/>
-      <w:r>
-        <w:rPr>
-          <w:lang w:val="en-US"/>
-        </w:rPr>
-        <w:t>) {</w:t>
-      </w:r>
-    </w:p>
-    <w:p>
-      <w:pPr>
-        <w:rPr>
-          <w:lang w:val="en-US"/>
-        </w:rPr>
-      </w:pPr>
-      <w:r>
-        <w:rPr>
-          <w:lang w:val="en-US"/>
-        </w:rPr>
-        <w:t xml:space="preserve">            </w:t>
-      </w:r>
-      <w:proofErr w:type="spellStart"/>
-      <w:r>
-        <w:rPr>
-          <w:lang w:val="en-US"/>
-        </w:rPr>
-        <w:t>this.value</w:t>
-      </w:r>
-      <w:proofErr w:type="spellEnd"/>
-      <w:r>
-        <w:rPr>
-          <w:lang w:val="en-US"/>
-        </w:rPr>
-        <w:t xml:space="preserve"> = </w:t>
-      </w:r>
-      <w:proofErr w:type="spellStart"/>
-      <w:r>
-        <w:rPr>
-          <w:lang w:val="en-US"/>
-        </w:rPr>
-        <w:t>this.min</w:t>
-      </w:r>
-      <w:proofErr w:type="spellEnd"/>
-      <w:r>
-        <w:rPr>
-          <w:lang w:val="en-US"/>
-        </w:rPr>
-        <w:t>;</w:t>
+        <w:t xml:space="preserve">          resetValue() {</w:t>
+      </w:r>
+    </w:p>
+    <w:p>
+      <w:pPr>
+        <w:rPr>
+          <w:lang w:val="en-US"/>
+        </w:rPr>
+      </w:pPr>
+      <w:r>
+        <w:rPr>
+          <w:lang w:val="en-US"/>
+        </w:rPr>
+        <w:t xml:space="preserve">            this.value = this.min;</w:t>
       </w:r>
     </w:p>
     <w:p>
@@ -5119,23 +4831,7 @@
         <w:rPr>
           <w:lang w:val="en-US"/>
         </w:rPr>
-        <w:t xml:space="preserve">      </w:t>
-      </w:r>
-      <w:proofErr w:type="spellStart"/>
-      <w:proofErr w:type="gramStart"/>
-      <w:r>
-        <w:rPr>
-          <w:lang w:val="en-US"/>
-        </w:rPr>
-        <w:t>app.mount</w:t>
-      </w:r>
-      <w:proofErr w:type="spellEnd"/>
-      <w:proofErr w:type="gramEnd"/>
-      <w:r>
-        <w:rPr>
-          <w:lang w:val="en-US"/>
-        </w:rPr>
-        <w:t>('#app');</w:t>
+        <w:t xml:space="preserve">      app.mount('#app');</w:t>
       </w:r>
     </w:p>
     <w:p>
@@ -5159,37 +4855,23 @@
         <w:t xml:space="preserve">  </w:t>
       </w:r>
       <w:r>
-        <w:t>&lt;/</w:t>
-      </w:r>
-      <w:proofErr w:type="spellStart"/>
-      <w:r>
-        <w:t>body</w:t>
-      </w:r>
-      <w:proofErr w:type="spellEnd"/>
-      <w:r>
-        <w:t>&gt;</w:t>
-      </w:r>
-    </w:p>
-    <w:p>
-      <w:r>
-        <w:t>&lt;/</w:t>
-      </w:r>
-      <w:proofErr w:type="spellStart"/>
-      <w:r>
-        <w:t>html</w:t>
-      </w:r>
-      <w:proofErr w:type="spellEnd"/>
-      <w:r>
-        <w:t>&gt;</w:t>
+        <w:t>&lt;/body&gt;</w:t>
+      </w:r>
+    </w:p>
+    <w:p>
+      <w:r>
+        <w:t>&lt;/html&gt;</w:t>
       </w:r>
     </w:p>
     <w:p>
       <w:pPr>
         <w:pStyle w:val="2"/>
       </w:pPr>
+      <w:bookmarkStart w:id="9" w:name="_Toc182778031"/>
       <w:r>
         <w:t>Отображение в браузере</w:t>
       </w:r>
+      <w:bookmarkEnd w:id="9"/>
     </w:p>
     <w:tbl>
       <w:tblPr>
@@ -5773,13 +5455,8 @@
               <w:t xml:space="preserve"> </w:t>
             </w:r>
             <w:r>
-              <w:t xml:space="preserve">нажатии кнопки </w:t>
-            </w:r>
-            <w:proofErr w:type="spellStart"/>
-            <w:r>
-              <w:t>Reset</w:t>
-            </w:r>
-            <w:proofErr w:type="spellEnd"/>
+              <w:t>нажатии кнопки Reset</w:t>
+            </w:r>
           </w:p>
         </w:tc>
       </w:tr>
@@ -5791,6 +5468,7 @@
           <w:lang w:val="ru-RU"/>
         </w:rPr>
       </w:pPr>
+      <w:bookmarkStart w:id="10" w:name="_Toc182778032"/>
       <w:r>
         <w:rPr>
           <w:lang w:val="ru-RU"/>
@@ -5798,11 +5476,13 @@
         <w:lastRenderedPageBreak/>
         <w:t>Содержательная часть по методам и событиям</w:t>
       </w:r>
+      <w:bookmarkEnd w:id="10"/>
     </w:p>
     <w:p>
       <w:pPr>
         <w:pStyle w:val="2"/>
       </w:pPr>
+      <w:bookmarkStart w:id="11" w:name="_Toc182778033"/>
       <w:r>
         <w:t xml:space="preserve">Код </w:t>
       </w:r>
@@ -5815,18 +5495,19 @@
       <w:r>
         <w:t>приложения</w:t>
       </w:r>
-    </w:p>
-    <w:p>
-      <w:pPr>
-        <w:rPr>
-          <w:lang w:val="en-US"/>
-        </w:rPr>
-      </w:pPr>
-      <w:r>
-        <w:rPr>
-          <w:lang w:val="en-US"/>
-        </w:rPr>
-        <w:t>&lt;html&gt;&lt;/html&gt;</w:t>
+      <w:bookmarkEnd w:id="11"/>
+    </w:p>
+    <w:p>
+      <w:pPr>
+        <w:rPr>
+          <w:lang w:val="en-US"/>
+        </w:rPr>
+      </w:pPr>
+      <w:r>
+        <w:rPr>
+          <w:lang w:val="en-US"/>
+        </w:rPr>
+        <w:t>&lt;html&gt;</w:t>
       </w:r>
     </w:p>
     <w:p>
@@ -5852,35 +5533,7 @@
         <w:rPr>
           <w:lang w:val="en-US"/>
         </w:rPr>
-        <w:t xml:space="preserve">    &lt;script </w:t>
-      </w:r>
-      <w:proofErr w:type="spellStart"/>
-      <w:r>
-        <w:rPr>
-          <w:lang w:val="en-US"/>
-        </w:rPr>
-        <w:t>src</w:t>
-      </w:r>
-      <w:proofErr w:type="spellEnd"/>
-      <w:r>
-        <w:rPr>
-          <w:lang w:val="en-US"/>
-        </w:rPr>
-        <w:t>="https://unpkg.com/vue@3/</w:t>
-      </w:r>
-      <w:proofErr w:type="spellStart"/>
-      <w:r>
-        <w:rPr>
-          <w:lang w:val="en-US"/>
-        </w:rPr>
-        <w:t>dist</w:t>
-      </w:r>
-      <w:proofErr w:type="spellEnd"/>
-      <w:r>
-        <w:rPr>
-          <w:lang w:val="en-US"/>
-        </w:rPr>
-        <w:t>/vue.global.js"&gt;&lt;/script&gt;</w:t>
+        <w:t xml:space="preserve">    &lt;script src="https://unpkg.com/vue@3/dist/vue.global.js"&gt;&lt;/script&gt;</w:t>
       </w:r>
     </w:p>
     <w:p>
@@ -5945,75 +5598,33 @@
         <w:rPr>
           <w:lang w:val="en-US"/>
         </w:rPr>
-        <w:t xml:space="preserve">      &lt;</w:t>
-      </w:r>
-      <w:proofErr w:type="spellStart"/>
-      <w:r>
-        <w:rPr>
-          <w:lang w:val="en-US"/>
-        </w:rPr>
-        <w:t>svg</w:t>
-      </w:r>
-      <w:proofErr w:type="spellEnd"/>
-      <w:r>
-        <w:rPr>
-          <w:lang w:val="en-US"/>
-        </w:rPr>
-        <w:t xml:space="preserve"> width="800px" height="600px" style="border:1px solid black;"&gt;</w:t>
-      </w:r>
-    </w:p>
-    <w:p>
-      <w:pPr>
-        <w:rPr>
-          <w:lang w:val="en-US"/>
-        </w:rPr>
-      </w:pPr>
-      <w:r>
-        <w:rPr>
-          <w:lang w:val="en-US"/>
-        </w:rPr>
-        <w:t xml:space="preserve">        &lt;</w:t>
-      </w:r>
-      <w:proofErr w:type="gramStart"/>
-      <w:r>
-        <w:rPr>
-          <w:lang w:val="en-US"/>
-        </w:rPr>
-        <w:t>circle :cx</w:t>
-      </w:r>
-      <w:proofErr w:type="gramEnd"/>
-      <w:r>
-        <w:rPr>
-          <w:lang w:val="en-US"/>
-        </w:rPr>
-        <w:t>="x" :cy="y" r="10px" fill="blue"&gt;&lt;/circle&gt;</w:t>
-      </w:r>
-    </w:p>
-    <w:p>
-      <w:pPr>
-        <w:rPr>
-          <w:lang w:val="en-US"/>
-        </w:rPr>
-      </w:pPr>
-      <w:r>
-        <w:rPr>
-          <w:lang w:val="en-US"/>
-        </w:rPr>
-        <w:t xml:space="preserve">      &lt;/</w:t>
-      </w:r>
-      <w:proofErr w:type="spellStart"/>
-      <w:r>
-        <w:rPr>
-          <w:lang w:val="en-US"/>
-        </w:rPr>
-        <w:t>svg</w:t>
-      </w:r>
-      <w:proofErr w:type="spellEnd"/>
-      <w:r>
-        <w:rPr>
-          <w:lang w:val="en-US"/>
-        </w:rPr>
-        <w:t>&gt;</w:t>
+        <w:t xml:space="preserve">      &lt;svg width="800px" height="600px" style="border:1px solid black;" @keyup="moveCircle" tabindex="0"&gt;</w:t>
+      </w:r>
+    </w:p>
+    <w:p>
+      <w:pPr>
+        <w:rPr>
+          <w:lang w:val="en-US"/>
+        </w:rPr>
+      </w:pPr>
+      <w:r>
+        <w:rPr>
+          <w:lang w:val="en-US"/>
+        </w:rPr>
+        <w:t xml:space="preserve">        &lt;circle :cx="x" :cy="y" r="10px" fill="blue"&gt;&lt;/circle&gt;</w:t>
+      </w:r>
+    </w:p>
+    <w:p>
+      <w:pPr>
+        <w:rPr>
+          <w:lang w:val="en-US"/>
+        </w:rPr>
+      </w:pPr>
+      <w:r>
+        <w:rPr>
+          <w:lang w:val="en-US"/>
+        </w:rPr>
+        <w:t xml:space="preserve">      &lt;/svg&gt;</w:t>
       </w:r>
     </w:p>
     <w:p>
@@ -6059,48 +5670,20 @@
         <w:rPr>
           <w:lang w:val="en-US"/>
         </w:rPr>
-        <w:t xml:space="preserve">      const app = </w:t>
-      </w:r>
-      <w:proofErr w:type="spellStart"/>
-      <w:r>
-        <w:rPr>
-          <w:lang w:val="en-US"/>
-        </w:rPr>
-        <w:t>Vue.createApp</w:t>
-      </w:r>
-      <w:proofErr w:type="spellEnd"/>
-      <w:r>
-        <w:rPr>
-          <w:lang w:val="en-US"/>
-        </w:rPr>
-        <w:t>({</w:t>
-      </w:r>
-    </w:p>
-    <w:p>
-      <w:pPr>
-        <w:rPr>
-          <w:lang w:val="en-US"/>
-        </w:rPr>
-      </w:pPr>
-      <w:r>
-        <w:rPr>
-          <w:lang w:val="en-US"/>
-        </w:rPr>
-        <w:t xml:space="preserve">        </w:t>
-      </w:r>
-      <w:proofErr w:type="gramStart"/>
-      <w:r>
-        <w:rPr>
-          <w:lang w:val="en-US"/>
-        </w:rPr>
-        <w:t>data(</w:t>
-      </w:r>
-      <w:proofErr w:type="gramEnd"/>
-      <w:r>
-        <w:rPr>
-          <w:lang w:val="en-US"/>
-        </w:rPr>
-        <w:t>) {</w:t>
+        <w:t xml:space="preserve">      const app = Vue.createApp({</w:t>
+      </w:r>
+    </w:p>
+    <w:p>
+      <w:pPr>
+        <w:rPr>
+          <w:lang w:val="en-US"/>
+        </w:rPr>
+      </w:pPr>
+      <w:r>
+        <w:rPr>
+          <w:lang w:val="en-US"/>
+        </w:rPr>
+        <w:t xml:space="preserve">        data() {</w:t>
       </w:r>
     </w:p>
     <w:p>
@@ -6126,52 +5709,20 @@
         <w:rPr>
           <w:lang w:val="en-US"/>
         </w:rPr>
-        <w:t xml:space="preserve">            x: </w:t>
-      </w:r>
-      <w:proofErr w:type="spellStart"/>
-      <w:proofErr w:type="gramStart"/>
-      <w:r>
-        <w:rPr>
-          <w:lang w:val="en-US"/>
-        </w:rPr>
-        <w:t>this.getRandomPosition</w:t>
-      </w:r>
-      <w:proofErr w:type="spellEnd"/>
-      <w:proofErr w:type="gramEnd"/>
-      <w:r>
-        <w:rPr>
-          <w:lang w:val="en-US"/>
-        </w:rPr>
-        <w:t>(20, 780),</w:t>
-      </w:r>
-    </w:p>
-    <w:p>
-      <w:pPr>
-        <w:rPr>
-          <w:lang w:val="en-US"/>
-        </w:rPr>
-      </w:pPr>
-      <w:r>
-        <w:rPr>
-          <w:lang w:val="en-US"/>
-        </w:rPr>
-        <w:t xml:space="preserve">            y: </w:t>
-      </w:r>
-      <w:proofErr w:type="spellStart"/>
-      <w:proofErr w:type="gramStart"/>
-      <w:r>
-        <w:rPr>
-          <w:lang w:val="en-US"/>
-        </w:rPr>
-        <w:t>this.getRandomPosition</w:t>
-      </w:r>
-      <w:proofErr w:type="spellEnd"/>
-      <w:proofErr w:type="gramEnd"/>
-      <w:r>
-        <w:rPr>
-          <w:lang w:val="en-US"/>
-        </w:rPr>
-        <w:t>(20, 580)</w:t>
+        <w:t xml:space="preserve">            x: this.getRandomPosition(20, 780),</w:t>
+      </w:r>
+    </w:p>
+    <w:p>
+      <w:pPr>
+        <w:rPr>
+          <w:lang w:val="en-US"/>
+        </w:rPr>
+      </w:pPr>
+      <w:r>
+        <w:rPr>
+          <w:lang w:val="en-US"/>
+        </w:rPr>
+        <w:t xml:space="preserve">            y: this.getRandomPosition(20, 580)</w:t>
       </w:r>
     </w:p>
     <w:p>
@@ -6223,70 +5774,20 @@
         <w:rPr>
           <w:lang w:val="en-US"/>
         </w:rPr>
-        <w:t xml:space="preserve">          </w:t>
-      </w:r>
-      <w:proofErr w:type="spellStart"/>
-      <w:proofErr w:type="gramStart"/>
-      <w:r>
-        <w:rPr>
-          <w:lang w:val="en-US"/>
-        </w:rPr>
-        <w:t>getRandomPosition</w:t>
-      </w:r>
-      <w:proofErr w:type="spellEnd"/>
-      <w:r>
-        <w:rPr>
-          <w:lang w:val="en-US"/>
-        </w:rPr>
-        <w:t>(</w:t>
-      </w:r>
-      <w:proofErr w:type="gramEnd"/>
-      <w:r>
-        <w:rPr>
-          <w:lang w:val="en-US"/>
-        </w:rPr>
-        <w:t>min, max) {</w:t>
-      </w:r>
-    </w:p>
-    <w:p>
-      <w:pPr>
-        <w:rPr>
-          <w:lang w:val="en-US"/>
-        </w:rPr>
-      </w:pPr>
-      <w:r>
-        <w:rPr>
-          <w:lang w:val="en-US"/>
-        </w:rPr>
-        <w:t xml:space="preserve">            return </w:t>
-      </w:r>
-      <w:proofErr w:type="spellStart"/>
-      <w:r>
-        <w:rPr>
-          <w:lang w:val="en-US"/>
-        </w:rPr>
-        <w:t>Math.ceil</w:t>
-      </w:r>
-      <w:proofErr w:type="spellEnd"/>
-      <w:r>
-        <w:rPr>
-          <w:lang w:val="en-US"/>
-        </w:rPr>
-        <w:t>(</w:t>
-      </w:r>
-      <w:proofErr w:type="spellStart"/>
-      <w:r>
-        <w:rPr>
-          <w:lang w:val="en-US"/>
-        </w:rPr>
-        <w:t>Math.random</w:t>
-      </w:r>
-      <w:proofErr w:type="spellEnd"/>
-      <w:r>
-        <w:rPr>
-          <w:lang w:val="en-US"/>
-        </w:rPr>
-        <w:t>() * (max - min + 1) / 10) * 10 + min;</w:t>
+        <w:t xml:space="preserve">          getRandomPosition(min, max) {</w:t>
+      </w:r>
+    </w:p>
+    <w:p>
+      <w:pPr>
+        <w:rPr>
+          <w:lang w:val="en-US"/>
+        </w:rPr>
+      </w:pPr>
+      <w:r>
+        <w:rPr>
+          <w:lang w:val="en-US"/>
+        </w:rPr>
+        <w:t xml:space="preserve">            return Math.ceil(Math.random() * (max - min + 1) / 10) * 10 + min;</w:t>
       </w:r>
     </w:p>
     <w:p>
@@ -6312,21 +5813,7 @@
         <w:rPr>
           <w:lang w:val="en-US"/>
         </w:rPr>
-        <w:t xml:space="preserve">          </w:t>
-      </w:r>
-      <w:proofErr w:type="spellStart"/>
-      <w:r>
-        <w:rPr>
-          <w:lang w:val="en-US"/>
-        </w:rPr>
-        <w:t>moveCircle</w:t>
-      </w:r>
-      <w:proofErr w:type="spellEnd"/>
-      <w:r>
-        <w:rPr>
-          <w:lang w:val="en-US"/>
-        </w:rPr>
-        <w:t>(event) {</w:t>
+        <w:t xml:space="preserve">          moveCircle(event) {</w:t>
       </w:r>
     </w:p>
     <w:p>
@@ -6352,34 +5839,20 @@
         <w:rPr>
           <w:lang w:val="en-US"/>
         </w:rPr>
-        <w:t xml:space="preserve">            switch (</w:t>
-      </w:r>
-      <w:proofErr w:type="spellStart"/>
-      <w:r>
-        <w:rPr>
-          <w:lang w:val="en-US"/>
-        </w:rPr>
-        <w:t>event.key</w:t>
-      </w:r>
-      <w:proofErr w:type="spellEnd"/>
-      <w:r>
-        <w:rPr>
-          <w:lang w:val="en-US"/>
-        </w:rPr>
-        <w:t>) {</w:t>
-      </w:r>
-    </w:p>
-    <w:p>
-      <w:pPr>
-        <w:rPr>
-          <w:lang w:val="en-US"/>
-        </w:rPr>
-      </w:pPr>
-      <w:r>
-        <w:rPr>
-          <w:lang w:val="en-US"/>
-        </w:rPr>
         <w:lastRenderedPageBreak/>
+        <w:t xml:space="preserve">            switch (event.key) {</w:t>
+      </w:r>
+    </w:p>
+    <w:p>
+      <w:pPr>
+        <w:rPr>
+          <w:lang w:val="en-US"/>
+        </w:rPr>
+      </w:pPr>
+      <w:r>
+        <w:rPr>
+          <w:lang w:val="en-US"/>
+        </w:rPr>
         <w:t xml:space="preserve">              case 'a':</w:t>
       </w:r>
     </w:p>
@@ -6393,367 +5866,94 @@
         <w:rPr>
           <w:lang w:val="en-US"/>
         </w:rPr>
-        <w:t xml:space="preserve">              case '</w:t>
-      </w:r>
-      <w:proofErr w:type="spellStart"/>
-      <w:r>
-        <w:rPr>
-          <w:lang w:val="en-US"/>
-        </w:rPr>
-        <w:t>ArrowLeft</w:t>
-      </w:r>
-      <w:proofErr w:type="spellEnd"/>
-      <w:r>
-        <w:rPr>
-          <w:lang w:val="en-US"/>
-        </w:rPr>
-        <w:t>':</w:t>
-      </w:r>
-    </w:p>
-    <w:p>
-      <w:pPr>
-        <w:rPr>
-          <w:lang w:val="en-US"/>
-        </w:rPr>
-      </w:pPr>
-      <w:r>
-        <w:rPr>
-          <w:lang w:val="en-US"/>
-        </w:rPr>
-        <w:t xml:space="preserve">                if (</w:t>
-      </w:r>
-      <w:proofErr w:type="spellStart"/>
-      <w:r>
-        <w:rPr>
-          <w:lang w:val="en-US"/>
-        </w:rPr>
-        <w:t>this.x</w:t>
-      </w:r>
-      <w:proofErr w:type="spellEnd"/>
-      <w:r>
-        <w:rPr>
-          <w:lang w:val="en-US"/>
-        </w:rPr>
-        <w:t xml:space="preserve"> - step &gt;= 20) </w:t>
-      </w:r>
-      <w:proofErr w:type="spellStart"/>
-      <w:r>
-        <w:rPr>
-          <w:lang w:val="en-US"/>
-        </w:rPr>
-        <w:t>this.x</w:t>
-      </w:r>
-      <w:proofErr w:type="spellEnd"/>
-      <w:r>
-        <w:rPr>
-          <w:lang w:val="en-US"/>
-        </w:rPr>
-        <w:t xml:space="preserve"> -= step;</w:t>
-      </w:r>
-    </w:p>
-    <w:p>
-      <w:pPr>
-        <w:rPr>
-          <w:lang w:val="en-US"/>
-        </w:rPr>
-      </w:pPr>
-      <w:r>
-        <w:rPr>
-          <w:lang w:val="en-US"/>
-        </w:rPr>
+        <w:t xml:space="preserve">              case 'ArrowLeft':</w:t>
+      </w:r>
+    </w:p>
+    <w:p>
+      <w:pPr>
+        <w:rPr>
+          <w:lang w:val="en-US"/>
+        </w:rPr>
+      </w:pPr>
+      <w:r>
+        <w:rPr>
+          <w:lang w:val="en-US"/>
+        </w:rPr>
+        <w:t xml:space="preserve">                if (this.x - step &gt;= 20) this.x -= step;</w:t>
+      </w:r>
+    </w:p>
+    <w:p>
+      <w:r>
+        <w:rPr>
+          <w:lang w:val="en-US"/>
+        </w:rPr>
+        <w:t xml:space="preserve">                </w:t>
+      </w:r>
+      <w:r>
+        <w:t>break;</w:t>
+      </w:r>
+    </w:p>
+    <w:p>
+      <w:r>
+        <w:t xml:space="preserve">              case 'w':</w:t>
+      </w:r>
+    </w:p>
+    <w:p>
+      <w:r>
+        <w:t xml:space="preserve">              case 'ArrowUp':</w:t>
+      </w:r>
+    </w:p>
+    <w:p>
+      <w:r>
+        <w:t xml:space="preserve">                if (this.y - step &gt;= 20) this.y -= step;</w:t>
+      </w:r>
+    </w:p>
+    <w:p>
+      <w:r>
         <w:t xml:space="preserve">                break;</w:t>
       </w:r>
     </w:p>
     <w:p>
-      <w:pPr>
-        <w:rPr>
-          <w:lang w:val="en-US"/>
-        </w:rPr>
-      </w:pPr>
-      <w:r>
-        <w:rPr>
-          <w:lang w:val="en-US"/>
-        </w:rPr>
-        <w:t xml:space="preserve">              case 'w':</w:t>
-      </w:r>
-    </w:p>
-    <w:p>
-      <w:pPr>
-        <w:rPr>
-          <w:lang w:val="en-US"/>
-        </w:rPr>
-      </w:pPr>
-      <w:r>
-        <w:rPr>
-          <w:lang w:val="en-US"/>
-        </w:rPr>
-        <w:t xml:space="preserve">              case '</w:t>
-      </w:r>
-      <w:proofErr w:type="spellStart"/>
-      <w:r>
-        <w:rPr>
-          <w:lang w:val="en-US"/>
-        </w:rPr>
-        <w:t>ArrowUp</w:t>
-      </w:r>
-      <w:proofErr w:type="spellEnd"/>
-      <w:r>
-        <w:rPr>
-          <w:lang w:val="en-US"/>
-        </w:rPr>
-        <w:t>':</w:t>
-      </w:r>
-    </w:p>
-    <w:p>
-      <w:pPr>
-        <w:rPr>
-          <w:lang w:val="en-US"/>
-        </w:rPr>
-      </w:pPr>
-      <w:r>
-        <w:rPr>
-          <w:lang w:val="en-US"/>
-        </w:rPr>
-        <w:t xml:space="preserve">                if (</w:t>
-      </w:r>
-      <w:proofErr w:type="spellStart"/>
-      <w:proofErr w:type="gramStart"/>
-      <w:r>
-        <w:rPr>
-          <w:lang w:val="en-US"/>
-        </w:rPr>
-        <w:t>this.y</w:t>
-      </w:r>
-      <w:proofErr w:type="spellEnd"/>
-      <w:proofErr w:type="gramEnd"/>
-      <w:r>
-        <w:rPr>
-          <w:lang w:val="en-US"/>
-        </w:rPr>
-        <w:t xml:space="preserve"> - step &gt;= 20) </w:t>
-      </w:r>
-      <w:proofErr w:type="spellStart"/>
-      <w:r>
-        <w:rPr>
-          <w:lang w:val="en-US"/>
-        </w:rPr>
-        <w:t>this.y</w:t>
-      </w:r>
-      <w:proofErr w:type="spellEnd"/>
-      <w:r>
-        <w:rPr>
-          <w:lang w:val="en-US"/>
-        </w:rPr>
-        <w:t xml:space="preserve"> -= step;</w:t>
-      </w:r>
-    </w:p>
-    <w:p>
-      <w:pPr>
-        <w:rPr>
-          <w:lang w:val="en-US"/>
-        </w:rPr>
-      </w:pPr>
-      <w:r>
-        <w:rPr>
-          <w:lang w:val="en-US"/>
-        </w:rPr>
+      <w:r>
+        <w:t xml:space="preserve">              case 's':</w:t>
+      </w:r>
+    </w:p>
+    <w:p>
+      <w:r>
+        <w:t xml:space="preserve">              case 'ArrowDown':</w:t>
+      </w:r>
+    </w:p>
+    <w:p>
+      <w:r>
+        <w:t xml:space="preserve">                if (this.y + step &lt;= 580) this.y += step;</w:t>
+      </w:r>
+    </w:p>
+    <w:p>
+      <w:r>
         <w:t xml:space="preserve">                break;</w:t>
       </w:r>
     </w:p>
     <w:p>
-      <w:pPr>
-        <w:rPr>
-          <w:lang w:val="en-US"/>
-        </w:rPr>
-      </w:pPr>
-      <w:r>
-        <w:rPr>
-          <w:lang w:val="en-US"/>
-        </w:rPr>
-        <w:t xml:space="preserve">              case 's':</w:t>
-      </w:r>
-    </w:p>
-    <w:p>
-      <w:pPr>
-        <w:rPr>
-          <w:lang w:val="en-US"/>
-        </w:rPr>
-      </w:pPr>
-      <w:r>
-        <w:rPr>
-          <w:lang w:val="en-US"/>
-        </w:rPr>
-        <w:t xml:space="preserve">              case '</w:t>
-      </w:r>
-      <w:proofErr w:type="spellStart"/>
-      <w:r>
-        <w:rPr>
-          <w:lang w:val="en-US"/>
-        </w:rPr>
-        <w:t>ArrowDown</w:t>
-      </w:r>
-      <w:proofErr w:type="spellEnd"/>
-      <w:r>
-        <w:rPr>
-          <w:lang w:val="en-US"/>
-        </w:rPr>
-        <w:t>':</w:t>
-      </w:r>
-    </w:p>
-    <w:p>
-      <w:pPr>
-        <w:rPr>
-          <w:lang w:val="en-US"/>
-        </w:rPr>
-      </w:pPr>
-      <w:r>
-        <w:rPr>
-          <w:lang w:val="en-US"/>
-        </w:rPr>
-        <w:t xml:space="preserve">                if (</w:t>
-      </w:r>
-      <w:proofErr w:type="spellStart"/>
-      <w:proofErr w:type="gramStart"/>
-      <w:r>
-        <w:rPr>
-          <w:lang w:val="en-US"/>
-        </w:rPr>
-        <w:t>this.y</w:t>
-      </w:r>
-      <w:proofErr w:type="spellEnd"/>
-      <w:proofErr w:type="gramEnd"/>
-      <w:r>
-        <w:rPr>
-          <w:lang w:val="en-US"/>
-        </w:rPr>
-        <w:t xml:space="preserve"> + step &lt;= 580) </w:t>
-      </w:r>
-      <w:proofErr w:type="spellStart"/>
-      <w:r>
-        <w:rPr>
-          <w:lang w:val="en-US"/>
-        </w:rPr>
-        <w:t>this.y</w:t>
-      </w:r>
-      <w:proofErr w:type="spellEnd"/>
-      <w:r>
-        <w:rPr>
-          <w:lang w:val="en-US"/>
-        </w:rPr>
-        <w:t xml:space="preserve"> += step;</w:t>
-      </w:r>
-    </w:p>
-    <w:p>
-      <w:pPr>
-        <w:rPr>
-          <w:lang w:val="en-US"/>
-        </w:rPr>
-      </w:pPr>
-      <w:r>
-        <w:rPr>
-          <w:lang w:val="en-US"/>
-        </w:rPr>
+      <w:r>
+        <w:t xml:space="preserve">              case 'd':</w:t>
+      </w:r>
+    </w:p>
+    <w:p>
+      <w:r>
+        <w:t xml:space="preserve">              case 'ArrowRight':</w:t>
+      </w:r>
+    </w:p>
+    <w:p>
+      <w:r>
+        <w:t xml:space="preserve">                if (this.x + step &lt;= 780) this.x += step;</w:t>
+      </w:r>
+    </w:p>
+    <w:p>
+      <w:r>
         <w:t xml:space="preserve">                break;</w:t>
       </w:r>
     </w:p>
     <w:p>
-      <w:pPr>
-        <w:rPr>
-          <w:lang w:val="en-US"/>
-        </w:rPr>
-      </w:pPr>
-      <w:r>
-        <w:rPr>
-          <w:lang w:val="en-US"/>
-        </w:rPr>
-        <w:t xml:space="preserve">              case 'd':</w:t>
-      </w:r>
-    </w:p>
-    <w:p>
-      <w:pPr>
-        <w:rPr>
-          <w:lang w:val="en-US"/>
-        </w:rPr>
-      </w:pPr>
-      <w:r>
-        <w:rPr>
-          <w:lang w:val="en-US"/>
-        </w:rPr>
-        <w:t xml:space="preserve">              case '</w:t>
-      </w:r>
-      <w:proofErr w:type="spellStart"/>
-      <w:r>
-        <w:rPr>
-          <w:lang w:val="en-US"/>
-        </w:rPr>
-        <w:t>ArrowRight</w:t>
-      </w:r>
-      <w:proofErr w:type="spellEnd"/>
-      <w:r>
-        <w:rPr>
-          <w:lang w:val="en-US"/>
-        </w:rPr>
-        <w:t>':</w:t>
-      </w:r>
-    </w:p>
-    <w:p>
-      <w:pPr>
-        <w:rPr>
-          <w:lang w:val="en-US"/>
-        </w:rPr>
-      </w:pPr>
-      <w:r>
-        <w:rPr>
-          <w:lang w:val="en-US"/>
-        </w:rPr>
-        <w:t xml:space="preserve">                if (</w:t>
-      </w:r>
-      <w:proofErr w:type="spellStart"/>
-      <w:r>
-        <w:rPr>
-          <w:lang w:val="en-US"/>
-        </w:rPr>
-        <w:t>this.x</w:t>
-      </w:r>
-      <w:proofErr w:type="spellEnd"/>
-      <w:r>
-        <w:rPr>
-          <w:lang w:val="en-US"/>
-        </w:rPr>
-        <w:t xml:space="preserve"> + step &lt;= 780) </w:t>
-      </w:r>
-      <w:proofErr w:type="spellStart"/>
-      <w:r>
-        <w:rPr>
-          <w:lang w:val="en-US"/>
-        </w:rPr>
-        <w:t>this.x</w:t>
-      </w:r>
-      <w:proofErr w:type="spellEnd"/>
-      <w:r>
-        <w:rPr>
-          <w:lang w:val="en-US"/>
-        </w:rPr>
-        <w:t xml:space="preserve"> += step;</w:t>
-      </w:r>
-    </w:p>
-    <w:p>
-      <w:r>
-        <w:rPr>
-          <w:lang w:val="en-US"/>
-        </w:rPr>
-        <w:t xml:space="preserve">                </w:t>
-      </w:r>
-      <w:proofErr w:type="spellStart"/>
-      <w:r>
-        <w:t>break</w:t>
-      </w:r>
-      <w:proofErr w:type="spellEnd"/>
-      <w:r>
-        <w:t>;</w:t>
-      </w:r>
-    </w:p>
-    <w:p>
       <w:r>
         <w:t xml:space="preserve">            }</w:t>
       </w:r>
@@ -6765,310 +5965,45 @@
     </w:p>
     <w:p>
       <w:r>
-        <w:t xml:space="preserve">        },</w:t>
-      </w:r>
-    </w:p>
-    <w:p>
-      <w:pPr>
-        <w:rPr>
-          <w:lang w:val="en-US"/>
-        </w:rPr>
-      </w:pPr>
-      <w:r>
-        <w:t xml:space="preserve">        </w:t>
-      </w:r>
-      <w:proofErr w:type="gramStart"/>
-      <w:r>
-        <w:rPr>
-          <w:lang w:val="en-US"/>
-        </w:rPr>
-        <w:t>mounted(</w:t>
-      </w:r>
-      <w:proofErr w:type="gramEnd"/>
-      <w:r>
-        <w:rPr>
-          <w:lang w:val="en-US"/>
-        </w:rPr>
-        <w:t>) {</w:t>
-      </w:r>
-    </w:p>
-    <w:p>
-      <w:pPr>
-        <w:rPr>
-          <w:lang w:val="en-US"/>
-        </w:rPr>
-      </w:pPr>
-      <w:r>
-        <w:rPr>
-          <w:lang w:val="en-US"/>
-        </w:rPr>
-        <w:t xml:space="preserve">          </w:t>
-      </w:r>
-      <w:proofErr w:type="spellStart"/>
-      <w:proofErr w:type="gramStart"/>
-      <w:r>
-        <w:rPr>
-          <w:lang w:val="en-US"/>
-        </w:rPr>
-        <w:t>window.addEventListener</w:t>
-      </w:r>
-      <w:proofErr w:type="spellEnd"/>
-      <w:proofErr w:type="gramEnd"/>
-      <w:r>
-        <w:rPr>
-          <w:lang w:val="en-US"/>
-        </w:rPr>
-        <w:t>('</w:t>
-      </w:r>
-      <w:proofErr w:type="spellStart"/>
-      <w:r>
-        <w:rPr>
-          <w:lang w:val="en-US"/>
-        </w:rPr>
-        <w:t>keyup</w:t>
-      </w:r>
-      <w:proofErr w:type="spellEnd"/>
-      <w:r>
-        <w:rPr>
-          <w:lang w:val="en-US"/>
-        </w:rPr>
-        <w:t xml:space="preserve">', </w:t>
-      </w:r>
-      <w:proofErr w:type="spellStart"/>
-      <w:r>
-        <w:rPr>
-          <w:lang w:val="en-US"/>
-        </w:rPr>
-        <w:t>this.moveCircle</w:t>
-      </w:r>
-      <w:proofErr w:type="spellEnd"/>
-      <w:r>
-        <w:rPr>
-          <w:lang w:val="en-US"/>
-        </w:rPr>
-        <w:t>);</w:t>
-      </w:r>
-    </w:p>
-    <w:p>
-      <w:pPr>
-        <w:rPr>
-          <w:lang w:val="en-US"/>
-        </w:rPr>
-      </w:pPr>
-      <w:r>
-        <w:rPr>
-          <w:lang w:val="en-US"/>
-        </w:rPr>
-        <w:t xml:space="preserve">        },</w:t>
-      </w:r>
-    </w:p>
-    <w:p>
-      <w:pPr>
-        <w:rPr>
-          <w:lang w:val="en-US"/>
-        </w:rPr>
-      </w:pPr>
-      <w:r>
-        <w:rPr>
-          <w:lang w:val="en-US"/>
-        </w:rPr>
-        <w:t xml:space="preserve">        </w:t>
-      </w:r>
-      <w:proofErr w:type="spellStart"/>
-      <w:proofErr w:type="gramStart"/>
-      <w:r>
-        <w:rPr>
-          <w:lang w:val="en-US"/>
-        </w:rPr>
-        <w:t>beforeUnmount</w:t>
-      </w:r>
-      <w:proofErr w:type="spellEnd"/>
-      <w:r>
-        <w:rPr>
-          <w:lang w:val="en-US"/>
-        </w:rPr>
-        <w:t>(</w:t>
-      </w:r>
-      <w:proofErr w:type="gramEnd"/>
-      <w:r>
-        <w:rPr>
-          <w:lang w:val="en-US"/>
-        </w:rPr>
-        <w:t>) {</w:t>
-      </w:r>
-    </w:p>
-    <w:p>
-      <w:pPr>
-        <w:rPr>
-          <w:lang w:val="en-US"/>
-        </w:rPr>
-      </w:pPr>
-      <w:r>
-        <w:rPr>
-          <w:lang w:val="en-US"/>
-        </w:rPr>
-        <w:t xml:space="preserve">          </w:t>
-      </w:r>
-      <w:proofErr w:type="spellStart"/>
-      <w:proofErr w:type="gramStart"/>
-      <w:r>
-        <w:rPr>
-          <w:lang w:val="en-US"/>
-        </w:rPr>
-        <w:t>window.removeEventListener</w:t>
-      </w:r>
-      <w:proofErr w:type="spellEnd"/>
-      <w:proofErr w:type="gramEnd"/>
-      <w:r>
-        <w:rPr>
-          <w:lang w:val="en-US"/>
-        </w:rPr>
-        <w:t>('</w:t>
-      </w:r>
-      <w:proofErr w:type="spellStart"/>
-      <w:r>
-        <w:rPr>
-          <w:lang w:val="en-US"/>
-        </w:rPr>
-        <w:t>keyup</w:t>
-      </w:r>
-      <w:proofErr w:type="spellEnd"/>
-      <w:r>
-        <w:rPr>
-          <w:lang w:val="en-US"/>
-        </w:rPr>
-        <w:t xml:space="preserve">', </w:t>
-      </w:r>
-      <w:proofErr w:type="spellStart"/>
-      <w:r>
-        <w:rPr>
-          <w:lang w:val="en-US"/>
-        </w:rPr>
-        <w:t>this.moveCircle</w:t>
-      </w:r>
-      <w:proofErr w:type="spellEnd"/>
-      <w:r>
-        <w:rPr>
-          <w:lang w:val="en-US"/>
-        </w:rPr>
-        <w:t>);</w:t>
-      </w:r>
-    </w:p>
-    <w:p>
-      <w:pPr>
-        <w:rPr>
-          <w:lang w:val="en-US"/>
-        </w:rPr>
-      </w:pPr>
-      <w:r>
-        <w:rPr>
-          <w:lang w:val="en-US"/>
-        </w:rPr>
         <w:t xml:space="preserve">        }</w:t>
       </w:r>
     </w:p>
     <w:p>
-      <w:pPr>
-        <w:rPr>
-          <w:lang w:val="en-US"/>
-        </w:rPr>
-      </w:pPr>
-      <w:r>
-        <w:rPr>
-          <w:lang w:val="en-US"/>
-        </w:rPr>
+      <w:r>
         <w:t xml:space="preserve">      });</w:t>
       </w:r>
     </w:p>
-    <w:p>
-      <w:pPr>
-        <w:rPr>
-          <w:lang w:val="en-US"/>
-        </w:rPr>
-      </w:pPr>
-    </w:p>
-    <w:p>
-      <w:pPr>
-        <w:rPr>
-          <w:lang w:val="en-US"/>
-        </w:rPr>
-      </w:pPr>
-      <w:r>
-        <w:rPr>
-          <w:lang w:val="en-US"/>
-        </w:rPr>
-        <w:t xml:space="preserve">      </w:t>
-      </w:r>
-      <w:proofErr w:type="spellStart"/>
-      <w:proofErr w:type="gramStart"/>
-      <w:r>
-        <w:rPr>
-          <w:lang w:val="en-US"/>
-        </w:rPr>
-        <w:t>app.mount</w:t>
-      </w:r>
-      <w:proofErr w:type="spellEnd"/>
-      <w:proofErr w:type="gramEnd"/>
-      <w:r>
-        <w:rPr>
-          <w:lang w:val="en-US"/>
-        </w:rPr>
-        <w:t>('#app');</w:t>
-      </w:r>
-    </w:p>
-    <w:p>
-      <w:pPr>
-        <w:rPr>
-          <w:lang w:val="en-US"/>
-        </w:rPr>
-      </w:pPr>
-      <w:r>
-        <w:rPr>
-          <w:lang w:val="en-US"/>
-        </w:rPr>
+    <w:p/>
+    <w:p>
+      <w:r>
+        <w:t xml:space="preserve">      app.mount('#app');</w:t>
+      </w:r>
+    </w:p>
+    <w:p>
+      <w:r>
         <w:t xml:space="preserve">    &lt;/script&gt;</w:t>
       </w:r>
     </w:p>
     <w:p>
       <w:r>
-        <w:rPr>
-          <w:lang w:val="en-US"/>
-        </w:rPr>
-        <w:t xml:space="preserve">  </w:t>
-      </w:r>
-      <w:r>
-        <w:t>&lt;/</w:t>
-      </w:r>
-      <w:proofErr w:type="spellStart"/>
-      <w:r>
-        <w:t>body</w:t>
-      </w:r>
-      <w:proofErr w:type="spellEnd"/>
-      <w:r>
-        <w:t>&gt;</w:t>
-      </w:r>
-    </w:p>
-    <w:p>
+        <w:t xml:space="preserve">  &lt;/body&gt;</w:t>
+      </w:r>
+    </w:p>
+    <w:p>
+      <w:r>
+        <w:t>&lt;/html&gt;</w:t>
+      </w:r>
+    </w:p>
+    <w:p>
+      <w:pPr>
+        <w:pStyle w:val="2"/>
+      </w:pPr>
+      <w:bookmarkStart w:id="12" w:name="_Toc182778034"/>
       <w:r>
         <w:lastRenderedPageBreak/>
-        <w:t>&lt;/</w:t>
-      </w:r>
-      <w:proofErr w:type="spellStart"/>
-      <w:r>
-        <w:t>html</w:t>
-      </w:r>
-      <w:proofErr w:type="spellEnd"/>
-      <w:r>
-        <w:t>&gt;</w:t>
-      </w:r>
-    </w:p>
-    <w:p>
-      <w:pPr>
-        <w:pStyle w:val="2"/>
-      </w:pPr>
-      <w:r>
         <w:t>Отображение в браузере</w:t>
       </w:r>
+      <w:bookmarkEnd w:id="12"/>
     </w:p>
     <w:tbl>
       <w:tblPr>
@@ -7261,10 +6196,12 @@
       <w:pPr>
         <w:pStyle w:val="2"/>
       </w:pPr>
+      <w:bookmarkStart w:id="13" w:name="_Toc182778035"/>
       <w:r>
         <w:lastRenderedPageBreak/>
         <w:t>Сеть Петри</w:t>
       </w:r>
+      <w:bookmarkEnd w:id="13"/>
     </w:p>
     <w:tbl>
       <w:tblPr>
@@ -7372,6 +6309,7 @@
           <w:lang w:val="ru-RU"/>
         </w:rPr>
       </w:pPr>
+      <w:bookmarkStart w:id="14" w:name="_Toc182778036"/>
       <w:r>
         <w:rPr>
           <w:lang w:val="ru-RU"/>
@@ -7379,11 +6317,13 @@
         <w:lastRenderedPageBreak/>
         <w:t>Содержательная часть по условной отрисовке</w:t>
       </w:r>
+      <w:bookmarkEnd w:id="14"/>
     </w:p>
     <w:p>
       <w:pPr>
         <w:pStyle w:val="2"/>
       </w:pPr>
+      <w:bookmarkStart w:id="15" w:name="_Toc182778037"/>
       <w:r>
         <w:t xml:space="preserve">Код </w:t>
       </w:r>
@@ -7396,6 +6336,7 @@
       <w:r>
         <w:t>приложения</w:t>
       </w:r>
+      <w:bookmarkEnd w:id="15"/>
     </w:p>
     <w:p>
       <w:pPr>
@@ -7433,35 +6374,7 @@
         <w:rPr>
           <w:lang w:val="en-US"/>
         </w:rPr>
-        <w:t xml:space="preserve">    &lt;script </w:t>
-      </w:r>
-      <w:proofErr w:type="spellStart"/>
-      <w:r>
-        <w:rPr>
-          <w:lang w:val="en-US"/>
-        </w:rPr>
-        <w:t>src</w:t>
-      </w:r>
-      <w:proofErr w:type="spellEnd"/>
-      <w:r>
-        <w:rPr>
-          <w:lang w:val="en-US"/>
-        </w:rPr>
-        <w:t>="https://unpkg.com/vue@3/</w:t>
-      </w:r>
-      <w:proofErr w:type="spellStart"/>
-      <w:r>
-        <w:rPr>
-          <w:lang w:val="en-US"/>
-        </w:rPr>
-        <w:t>dist</w:t>
-      </w:r>
-      <w:proofErr w:type="spellEnd"/>
-      <w:r>
-        <w:rPr>
-          <w:lang w:val="en-US"/>
-        </w:rPr>
-        <w:t>/vue.global.js"&gt;&lt;/script&gt;</w:t>
+        <w:t xml:space="preserve">    &lt;script src="https://unpkg.com/vue@3/dist/vue.global.js"&gt;&lt;/script&gt;</w:t>
       </w:r>
     </w:p>
     <w:p>
@@ -7539,21 +6452,7 @@
         <w:rPr>
           <w:lang w:val="en-US"/>
         </w:rPr>
-        <w:t xml:space="preserve">        &lt;label&gt;&lt;input type="checkbox" v-model="</w:t>
-      </w:r>
-      <w:proofErr w:type="spellStart"/>
-      <w:r>
-        <w:rPr>
-          <w:lang w:val="en-US"/>
-        </w:rPr>
-        <w:t>selectedTemplate</w:t>
-      </w:r>
-      <w:proofErr w:type="spellEnd"/>
-      <w:r>
-        <w:rPr>
-          <w:lang w:val="en-US"/>
-        </w:rPr>
-        <w:t xml:space="preserve">" value="1"&gt; </w:t>
+        <w:t xml:space="preserve">        &lt;label&gt;&lt;input type="checkbox" v-model="selectedTemplate" value="1"&gt; </w:t>
       </w:r>
       <w:r>
         <w:t>Шаблон</w:t>
@@ -7584,21 +6483,7 @@
         <w:rPr>
           <w:lang w:val="en-US"/>
         </w:rPr>
-        <w:t xml:space="preserve">        &lt;label&gt;&lt;input type="checkbox" v-model="</w:t>
-      </w:r>
-      <w:proofErr w:type="spellStart"/>
-      <w:r>
-        <w:rPr>
-          <w:lang w:val="en-US"/>
-        </w:rPr>
-        <w:t>selectedTemplate</w:t>
-      </w:r>
-      <w:proofErr w:type="spellEnd"/>
-      <w:r>
-        <w:rPr>
-          <w:lang w:val="en-US"/>
-        </w:rPr>
-        <w:t xml:space="preserve">" value="2"&gt; </w:t>
+        <w:t xml:space="preserve">        &lt;label&gt;&lt;input type="checkbox" v-model="selectedTemplate" value="2"&gt; </w:t>
       </w:r>
       <w:r>
         <w:t>Шаблон</w:t>
@@ -7629,21 +6514,7 @@
         <w:rPr>
           <w:lang w:val="en-US"/>
         </w:rPr>
-        <w:t xml:space="preserve">        &lt;label&gt;&lt;input type="checkbox" v-model="</w:t>
-      </w:r>
-      <w:proofErr w:type="spellStart"/>
-      <w:r>
-        <w:rPr>
-          <w:lang w:val="en-US"/>
-        </w:rPr>
-        <w:t>selectedTemplate</w:t>
-      </w:r>
-      <w:proofErr w:type="spellEnd"/>
-      <w:r>
-        <w:rPr>
-          <w:lang w:val="en-US"/>
-        </w:rPr>
-        <w:t xml:space="preserve">" value="3"&gt; </w:t>
+        <w:t xml:space="preserve">        &lt;label&gt;&lt;input type="checkbox" v-model="selectedTemplate" value="3"&gt; </w:t>
       </w:r>
       <w:r>
         <w:t>Шаблон</w:t>
@@ -7674,21 +6545,7 @@
         <w:rPr>
           <w:lang w:val="en-US"/>
         </w:rPr>
-        <w:t xml:space="preserve">        &lt;label&gt;&lt;input type="checkbox" v-model="</w:t>
-      </w:r>
-      <w:proofErr w:type="spellStart"/>
-      <w:r>
-        <w:rPr>
-          <w:lang w:val="en-US"/>
-        </w:rPr>
-        <w:t>selectedTemplate</w:t>
-      </w:r>
-      <w:proofErr w:type="spellEnd"/>
-      <w:r>
-        <w:rPr>
-          <w:lang w:val="en-US"/>
-        </w:rPr>
-        <w:t xml:space="preserve">" value="4"&gt; </w:t>
+        <w:t xml:space="preserve">        &lt;label&gt;&lt;input type="checkbox" v-model="selectedTemplate" value="4"&gt; </w:t>
       </w:r>
       <w:r>
         <w:t>Шаблон</w:t>
@@ -7710,21 +6567,7 @@
         <w:rPr>
           <w:lang w:val="en-US"/>
         </w:rPr>
-        <w:t xml:space="preserve">        &lt;label&gt;&lt;input type="checkbox" v-model="</w:t>
-      </w:r>
-      <w:proofErr w:type="spellStart"/>
-      <w:r>
-        <w:rPr>
-          <w:lang w:val="en-US"/>
-        </w:rPr>
-        <w:t>selectedTemplate</w:t>
-      </w:r>
-      <w:proofErr w:type="spellEnd"/>
-      <w:r>
-        <w:rPr>
-          <w:lang w:val="en-US"/>
-        </w:rPr>
-        <w:t xml:space="preserve">" value="5"&gt; </w:t>
+        <w:t xml:space="preserve">        &lt;label&gt;&lt;input type="checkbox" v-model="selectedTemplate" value="5"&gt; </w:t>
       </w:r>
       <w:r>
         <w:t>Шаблон</w:t>
@@ -7775,21 +6618,7 @@
         <w:rPr>
           <w:lang w:val="en-US"/>
         </w:rPr>
-        <w:t xml:space="preserve">      &lt;template v-if="</w:t>
-      </w:r>
-      <w:proofErr w:type="spellStart"/>
-      <w:r>
-        <w:rPr>
-          <w:lang w:val="en-US"/>
-        </w:rPr>
-        <w:t>selectedTemplate.includes</w:t>
-      </w:r>
-      <w:proofErr w:type="spellEnd"/>
-      <w:r>
-        <w:rPr>
-          <w:lang w:val="en-US"/>
-        </w:rPr>
-        <w:t>('1')"&gt;</w:t>
+        <w:t xml:space="preserve">      &lt;template v-if="selectedTemplate.includes('1')"&gt;</w:t>
       </w:r>
     </w:p>
     <w:p>
@@ -7800,28 +6629,12 @@
         <w:t xml:space="preserve">        </w:t>
       </w:r>
       <w:r>
-        <w:t>&lt;</w:t>
-      </w:r>
-      <w:proofErr w:type="spellStart"/>
-      <w:r>
-        <w:t>div</w:t>
-      </w:r>
-      <w:proofErr w:type="spellEnd"/>
-      <w:r>
-        <w:t>&gt;</w:t>
-      </w:r>
-    </w:p>
-    <w:p>
-      <w:r>
-        <w:t xml:space="preserve">          &lt;h</w:t>
-      </w:r>
-      <w:proofErr w:type="gramStart"/>
-      <w:r>
-        <w:t>3&gt;Библиографическая</w:t>
-      </w:r>
-      <w:proofErr w:type="gramEnd"/>
-      <w:r>
-        <w:t xml:space="preserve"> ссылка на русском языке&lt;/h3&gt;</w:t>
+        <w:t>&lt;div&gt;</w:t>
+      </w:r>
+    </w:p>
+    <w:p>
+      <w:r>
+        <w:t xml:space="preserve">          &lt;h3&gt;Библиографическая ссылка на русском языке&lt;/h3&gt;</w:t>
       </w:r>
     </w:p>
     <w:p>
@@ -7893,21 +6706,7 @@
         <w:rPr>
           <w:lang w:val="en-US"/>
         </w:rPr>
-        <w:t xml:space="preserve">      &lt;template v-if="</w:t>
-      </w:r>
-      <w:proofErr w:type="spellStart"/>
-      <w:r>
-        <w:rPr>
-          <w:lang w:val="en-US"/>
-        </w:rPr>
-        <w:t>selectedTemplate.includes</w:t>
-      </w:r>
-      <w:proofErr w:type="spellEnd"/>
-      <w:r>
-        <w:rPr>
-          <w:lang w:val="en-US"/>
-        </w:rPr>
-        <w:t>('2')"&gt;</w:t>
+        <w:t xml:space="preserve">      &lt;template v-if="selectedTemplate.includes('2')"&gt;</w:t>
       </w:r>
     </w:p>
     <w:p>
@@ -7931,15 +6730,7 @@
         <w:t xml:space="preserve">          </w:t>
       </w:r>
       <w:r>
-        <w:t>&lt;h</w:t>
-      </w:r>
-      <w:proofErr w:type="gramStart"/>
-      <w:r>
-        <w:t>3&gt;Библиографическая</w:t>
-      </w:r>
-      <w:proofErr w:type="gramEnd"/>
-      <w:r>
-        <w:t xml:space="preserve"> ссылка на английском языке&lt;/h3&gt;</w:t>
+        <w:t>&lt;h3&gt;Библиографическая ссылка на английском языке&lt;/h3&gt;</w:t>
       </w:r>
     </w:p>
     <w:p>
@@ -7955,23 +6746,7 @@
         <w:rPr>
           <w:lang w:val="en-US"/>
         </w:rPr>
-        <w:t xml:space="preserve">1. Baranov L </w:t>
-      </w:r>
-      <w:proofErr w:type="spellStart"/>
-      <w:proofErr w:type="gramStart"/>
-      <w:r>
-        <w:rPr>
-          <w:lang w:val="en-US"/>
-        </w:rPr>
-        <w:t>A</w:t>
-      </w:r>
-      <w:proofErr w:type="spellEnd"/>
-      <w:proofErr w:type="gramEnd"/>
-      <w:r>
-        <w:rPr>
-          <w:lang w:val="en-US"/>
-        </w:rPr>
-        <w:t xml:space="preserve"> Intelligent centralized control of off-street urban rail transport in heavy traffic conditions | Reliability - 2021 | Volume 21 | Release № 2. | Pages 17-23</w:t>
+        <w:t>1. Baranov L A Intelligent centralized control of off-street urban rail transport in heavy traffic conditions | Reliability - 2021 | Volume 21 | Release № 2. | Pages 17-23</w:t>
       </w:r>
     </w:p>
     <w:p>
@@ -8017,21 +6792,7 @@
         <w:rPr>
           <w:lang w:val="en-US"/>
         </w:rPr>
-        <w:t xml:space="preserve">      &lt;template v-if="</w:t>
-      </w:r>
-      <w:proofErr w:type="spellStart"/>
-      <w:r>
-        <w:rPr>
-          <w:lang w:val="en-US"/>
-        </w:rPr>
-        <w:t>selectedTemplate.includes</w:t>
-      </w:r>
-      <w:proofErr w:type="spellEnd"/>
-      <w:r>
-        <w:rPr>
-          <w:lang w:val="en-US"/>
-        </w:rPr>
-        <w:t>('3')"&gt;</w:t>
+        <w:t xml:space="preserve">      &lt;template v-if="selectedTemplate.includes('3')"&gt;</w:t>
       </w:r>
     </w:p>
     <w:p>
@@ -8055,15 +6816,7 @@
         <w:t xml:space="preserve">          </w:t>
       </w:r>
       <w:r>
-        <w:t>&lt;h</w:t>
-      </w:r>
-      <w:proofErr w:type="gramStart"/>
-      <w:r>
-        <w:t>3&gt;Библиографическая</w:t>
-      </w:r>
-      <w:proofErr w:type="gramEnd"/>
-      <w:r>
-        <w:t xml:space="preserve"> ссылка в формате ГОСТ&lt;/h3&gt;</w:t>
+        <w:t>&lt;h3&gt;Библиографическая ссылка в формате ГОСТ&lt;/h3&gt;</w:t>
       </w:r>
     </w:p>
     <w:p>
@@ -8117,21 +6870,7 @@
         <w:rPr>
           <w:lang w:val="en-US"/>
         </w:rPr>
-        <w:t xml:space="preserve">      &lt;template v-if="</w:t>
-      </w:r>
-      <w:proofErr w:type="spellStart"/>
-      <w:r>
-        <w:rPr>
-          <w:lang w:val="en-US"/>
-        </w:rPr>
-        <w:t>selectedTemplate.includes</w:t>
-      </w:r>
-      <w:proofErr w:type="spellEnd"/>
-      <w:r>
-        <w:rPr>
-          <w:lang w:val="en-US"/>
-        </w:rPr>
-        <w:t>('4')"&gt;</w:t>
+        <w:t xml:space="preserve">      &lt;template v-if="selectedTemplate.includes('4')"&gt;</w:t>
       </w:r>
     </w:p>
     <w:p>
@@ -8142,36 +6881,12 @@
         <w:t xml:space="preserve">        </w:t>
       </w:r>
       <w:r>
-        <w:t>&lt;</w:t>
-      </w:r>
-      <w:proofErr w:type="spellStart"/>
-      <w:r>
-        <w:t>div</w:t>
-      </w:r>
-      <w:proofErr w:type="spellEnd"/>
-      <w:r>
-        <w:t>&gt;</w:t>
-      </w:r>
-    </w:p>
-    <w:p>
-      <w:r>
-        <w:t xml:space="preserve">          &lt;h</w:t>
-      </w:r>
-      <w:proofErr w:type="gramStart"/>
-      <w:r>
-        <w:t>3&gt;Библиографическая</w:t>
-      </w:r>
-      <w:proofErr w:type="gramEnd"/>
-      <w:r>
-        <w:t xml:space="preserve"> ссылка в формате </w:t>
-      </w:r>
-      <w:proofErr w:type="spellStart"/>
-      <w:r>
-        <w:t>Scopus</w:t>
-      </w:r>
-      <w:proofErr w:type="spellEnd"/>
-      <w:r>
-        <w:t>&lt;/h3&gt;</w:t>
+        <w:t>&lt;div&gt;</w:t>
+      </w:r>
+    </w:p>
+    <w:p>
+      <w:r>
+        <w:t xml:space="preserve">          &lt;h3&gt;Библиографическая ссылка в формате Scopus&lt;/h3&gt;</w:t>
       </w:r>
     </w:p>
     <w:p>
@@ -8234,21 +6949,7 @@
           <w:lang w:val="en-US"/>
         </w:rPr>
         <w:lastRenderedPageBreak/>
-        <w:t xml:space="preserve">      &lt;template v-if="</w:t>
-      </w:r>
-      <w:proofErr w:type="spellStart"/>
-      <w:r>
-        <w:rPr>
-          <w:lang w:val="en-US"/>
-        </w:rPr>
-        <w:t>selectedTemplate.includes</w:t>
-      </w:r>
-      <w:proofErr w:type="spellEnd"/>
-      <w:r>
-        <w:rPr>
-          <w:lang w:val="en-US"/>
-        </w:rPr>
-        <w:t>('5')"&gt;</w:t>
+        <w:t xml:space="preserve">      &lt;template v-if="selectedTemplate.includes('5')"&gt;</w:t>
       </w:r>
     </w:p>
     <w:p>
@@ -8259,161 +6960,17 @@
         <w:t xml:space="preserve">        </w:t>
       </w:r>
       <w:r>
-        <w:t>&lt;</w:t>
-      </w:r>
-      <w:proofErr w:type="spellStart"/>
-      <w:r>
-        <w:t>div</w:t>
-      </w:r>
-      <w:proofErr w:type="spellEnd"/>
-      <w:r>
-        <w:t>&gt;</w:t>
-      </w:r>
-    </w:p>
-    <w:p>
-      <w:r>
-        <w:t xml:space="preserve">          &lt;h</w:t>
-      </w:r>
-      <w:proofErr w:type="gramStart"/>
-      <w:r>
-        <w:t>3&gt;Транслитерация</w:t>
-      </w:r>
-      <w:proofErr w:type="gramEnd"/>
-      <w:r>
-        <w:t xml:space="preserve"> русскоязычной информации в формат </w:t>
-      </w:r>
-      <w:proofErr w:type="spellStart"/>
-      <w:r>
-        <w:t>Scopus</w:t>
-      </w:r>
-      <w:proofErr w:type="spellEnd"/>
-      <w:r>
-        <w:t>&lt;/h3&gt;</w:t>
-      </w:r>
-    </w:p>
-    <w:p>
-      <w:r>
-        <w:t xml:space="preserve">          [1] </w:t>
-      </w:r>
-      <w:proofErr w:type="spellStart"/>
-      <w:r>
-        <w:t>Baranov</w:t>
-      </w:r>
-      <w:proofErr w:type="spellEnd"/>
-      <w:r>
-        <w:t xml:space="preserve"> L A 2021 </w:t>
-      </w:r>
-      <w:proofErr w:type="spellStart"/>
-      <w:r>
-        <w:t>Intellektualnoe</w:t>
-      </w:r>
-      <w:proofErr w:type="spellEnd"/>
-      <w:r>
-        <w:t xml:space="preserve"> </w:t>
-      </w:r>
-      <w:proofErr w:type="spellStart"/>
-      <w:r>
-        <w:t>centralizovannoe</w:t>
-      </w:r>
-      <w:proofErr w:type="spellEnd"/>
-      <w:r>
-        <w:t xml:space="preserve"> </w:t>
-      </w:r>
-      <w:proofErr w:type="spellStart"/>
-      <w:r>
-        <w:t>upravlenie</w:t>
-      </w:r>
-      <w:proofErr w:type="spellEnd"/>
-      <w:r>
-        <w:t xml:space="preserve"> </w:t>
-      </w:r>
-      <w:proofErr w:type="spellStart"/>
-      <w:r>
-        <w:t>dvizheniem</w:t>
-      </w:r>
-      <w:proofErr w:type="spellEnd"/>
-      <w:r>
-        <w:t xml:space="preserve"> </w:t>
-      </w:r>
-      <w:proofErr w:type="spellStart"/>
-      <w:r>
-        <w:t>vneulichnogo</w:t>
-      </w:r>
-      <w:proofErr w:type="spellEnd"/>
-      <w:r>
-        <w:t xml:space="preserve"> </w:t>
-      </w:r>
-      <w:proofErr w:type="spellStart"/>
-      <w:r>
-        <w:t>gorodskogo</w:t>
-      </w:r>
-      <w:proofErr w:type="spellEnd"/>
-      <w:r>
-        <w:t xml:space="preserve"> </w:t>
-      </w:r>
-      <w:proofErr w:type="spellStart"/>
-      <w:r>
-        <w:t>zheleznodorozhnogo</w:t>
-      </w:r>
-      <w:proofErr w:type="spellEnd"/>
-      <w:r>
-        <w:t xml:space="preserve"> </w:t>
-      </w:r>
-      <w:proofErr w:type="spellStart"/>
-      <w:r>
-        <w:t>transporta</w:t>
-      </w:r>
-      <w:proofErr w:type="spellEnd"/>
-      <w:r>
-        <w:t xml:space="preserve"> v </w:t>
-      </w:r>
-      <w:proofErr w:type="spellStart"/>
-      <w:r>
-        <w:t>usloviyah</w:t>
-      </w:r>
-      <w:proofErr w:type="spellEnd"/>
-      <w:r>
-        <w:t xml:space="preserve"> </w:t>
-      </w:r>
-      <w:proofErr w:type="spellStart"/>
-      <w:r>
-        <w:t>intensivnogo</w:t>
-      </w:r>
-      <w:proofErr w:type="spellEnd"/>
-      <w:r>
-        <w:t xml:space="preserve"> </w:t>
-      </w:r>
-      <w:proofErr w:type="spellStart"/>
-      <w:r>
-        <w:t>dvizheniya</w:t>
-      </w:r>
-      <w:proofErr w:type="spellEnd"/>
-      <w:r>
-        <w:t xml:space="preserve"> (</w:t>
-      </w:r>
-      <w:proofErr w:type="spellStart"/>
-      <w:r>
-        <w:t>Nadezhnost</w:t>
-      </w:r>
-      <w:proofErr w:type="spellEnd"/>
-      <w:r>
-        <w:t xml:space="preserve"> </w:t>
-      </w:r>
-      <w:proofErr w:type="spellStart"/>
-      <w:r>
-        <w:t>vol</w:t>
-      </w:r>
-      <w:proofErr w:type="spellEnd"/>
-      <w:r>
-        <w:t xml:space="preserve"> 21) </w:t>
-      </w:r>
-      <w:proofErr w:type="spellStart"/>
-      <w:r>
-        <w:t>pp</w:t>
-      </w:r>
-      <w:proofErr w:type="spellEnd"/>
-      <w:r>
-        <w:t xml:space="preserve"> 17–23</w:t>
+        <w:t>&lt;div&gt;</w:t>
+      </w:r>
+    </w:p>
+    <w:p>
+      <w:r>
+        <w:t xml:space="preserve">          &lt;h3&gt;Транслитерация русскоязычной информации в формат Scopus&lt;/h3&gt;</w:t>
+      </w:r>
+    </w:p>
+    <w:p>
+      <w:r>
+        <w:t xml:space="preserve">          [1] Baranov L A 2021 Intellektualnoe centralizovannoe upravlenie dvizheniem vneulichnogo gorodskogo zheleznodorozhnogo transporta v usloviyah intensivnogo dvizheniya (Nadezhnost vol 21) pp 17–23</w:t>
       </w:r>
     </w:p>
     <w:p>
@@ -8494,21 +7051,7 @@
         <w:rPr>
           <w:lang w:val="en-US"/>
         </w:rPr>
-        <w:t xml:space="preserve">      const app = </w:t>
-      </w:r>
-      <w:proofErr w:type="spellStart"/>
-      <w:r>
-        <w:rPr>
-          <w:lang w:val="en-US"/>
-        </w:rPr>
-        <w:t>Vue.createApp</w:t>
-      </w:r>
-      <w:proofErr w:type="spellEnd"/>
-      <w:r>
-        <w:rPr>
-          <w:lang w:val="en-US"/>
-        </w:rPr>
-        <w:t>({</w:t>
+        <w:t xml:space="preserve">      const app = Vue.createApp({</w:t>
       </w:r>
     </w:p>
     <w:p>
@@ -8523,19 +7066,11 @@
         </w:rPr>
         <w:t xml:space="preserve">        </w:t>
       </w:r>
-      <w:proofErr w:type="gramStart"/>
-      <w:r>
-        <w:rPr>
-          <w:lang w:val="en-US"/>
-        </w:rPr>
-        <w:t>data(</w:t>
-      </w:r>
-      <w:proofErr w:type="gramEnd"/>
-      <w:r>
-        <w:rPr>
-          <w:lang w:val="en-US"/>
-        </w:rPr>
-        <w:t>) {</w:t>
+      <w:r>
+        <w:rPr>
+          <w:lang w:val="en-US"/>
+        </w:rPr>
+        <w:t>data() {</w:t>
       </w:r>
     </w:p>
     <w:p>
@@ -8561,21 +7096,7 @@
         <w:rPr>
           <w:lang w:val="en-US"/>
         </w:rPr>
-        <w:t xml:space="preserve">            </w:t>
-      </w:r>
-      <w:proofErr w:type="spellStart"/>
-      <w:r>
-        <w:rPr>
-          <w:lang w:val="en-US"/>
-        </w:rPr>
-        <w:t>selectedTemplate</w:t>
-      </w:r>
-      <w:proofErr w:type="spellEnd"/>
-      <w:r>
-        <w:rPr>
-          <w:lang w:val="en-US"/>
-        </w:rPr>
-        <w:t>: []</w:t>
+        <w:t xml:space="preserve">            selectedTemplate: []</w:t>
       </w:r>
     </w:p>
     <w:p>
@@ -8640,23 +7161,7 @@
         <w:rPr>
           <w:lang w:val="en-US"/>
         </w:rPr>
-        <w:t xml:space="preserve">      </w:t>
-      </w:r>
-      <w:proofErr w:type="spellStart"/>
-      <w:proofErr w:type="gramStart"/>
-      <w:r>
-        <w:rPr>
-          <w:lang w:val="en-US"/>
-        </w:rPr>
-        <w:t>app.mount</w:t>
-      </w:r>
-      <w:proofErr w:type="spellEnd"/>
-      <w:proofErr w:type="gramEnd"/>
-      <w:r>
-        <w:rPr>
-          <w:lang w:val="en-US"/>
-        </w:rPr>
-        <w:t>('#app');</w:t>
+        <w:t xml:space="preserve">      app.mount('#app');</w:t>
       </w:r>
     </w:p>
     <w:p>
@@ -8680,37 +7185,23 @@
         <w:t xml:space="preserve">  </w:t>
       </w:r>
       <w:r>
-        <w:t>&lt;/</w:t>
-      </w:r>
-      <w:proofErr w:type="spellStart"/>
-      <w:r>
-        <w:t>body</w:t>
-      </w:r>
-      <w:proofErr w:type="spellEnd"/>
-      <w:r>
-        <w:t>&gt;</w:t>
-      </w:r>
-    </w:p>
-    <w:p>
-      <w:r>
-        <w:t>&lt;/</w:t>
-      </w:r>
-      <w:proofErr w:type="spellStart"/>
-      <w:r>
-        <w:t>html</w:t>
-      </w:r>
-      <w:proofErr w:type="spellEnd"/>
-      <w:r>
-        <w:t>&gt;</w:t>
+        <w:t>&lt;/body&gt;</w:t>
+      </w:r>
+    </w:p>
+    <w:p>
+      <w:r>
+        <w:t>&lt;/html&gt;</w:t>
       </w:r>
     </w:p>
     <w:p>
       <w:pPr>
         <w:pStyle w:val="2"/>
       </w:pPr>
+      <w:bookmarkStart w:id="16" w:name="_Toc182778038"/>
       <w:r>
         <w:t>Отображение в браузере</w:t>
       </w:r>
+      <w:bookmarkEnd w:id="16"/>
     </w:p>
     <w:tbl>
       <w:tblPr>
@@ -9006,9 +7497,11 @@
       <w:pPr>
         <w:pStyle w:val="2"/>
       </w:pPr>
+      <w:bookmarkStart w:id="17" w:name="_Toc182778039"/>
       <w:r>
         <w:t>Сеть Петри</w:t>
       </w:r>
+      <w:bookmarkEnd w:id="17"/>
     </w:p>
     <w:tbl>
       <w:tblPr>
@@ -9115,6 +7608,7 @@
           <w:lang w:val="ru-RU"/>
         </w:rPr>
       </w:pPr>
+      <w:bookmarkStart w:id="18" w:name="_Toc182778040"/>
       <w:r>
         <w:rPr>
           <w:lang w:val="ru-RU"/>
@@ -9122,18 +7616,11 @@
         <w:lastRenderedPageBreak/>
         <w:t>Вывод</w:t>
       </w:r>
-    </w:p>
-    <w:p>
-      <w:r>
-        <w:t xml:space="preserve">В результате проведенной работы были разработаны четыре простых локальных одностраничных </w:t>
-      </w:r>
-      <w:proofErr w:type="spellStart"/>
-      <w:r>
-        <w:t>web</w:t>
-      </w:r>
-      <w:proofErr w:type="spellEnd"/>
-      <w:r>
-        <w:t>-приложение (LSPWA) под управлением фреймворка Vue.js на языке JavaScript.</w:t>
+      <w:bookmarkEnd w:id="18"/>
+    </w:p>
+    <w:p>
+      <w:r>
+        <w:t>В результате проведенной работы были разработаны четыре простых локальных одностраничных web-приложение (LSPWA) под управлением фреймворка Vue.js на языке JavaScript.</w:t>
       </w:r>
     </w:p>
     <w:sectPr>
@@ -11096,6 +9583,15 @@
 </file>
 
 <file path=customXml/item1.xml><?xml version="1.0" encoding="utf-8"?>
+<?mso-contentType ?>
+<FormTemplates xmlns="http://schemas.microsoft.com/sharepoint/v3/contenttype/forms">
+  <Display>DocumentLibraryForm</Display>
+  <Edit>DocumentLibraryForm</Edit>
+  <New>DocumentLibraryForm</New>
+</FormTemplates>
+</file>
+
+<file path=customXml/item2.xml><?xml version="1.0" encoding="utf-8"?>
 <ct:contentTypeSchema xmlns:ct="http://schemas.microsoft.com/office/2006/metadata/contentType" xmlns:ma="http://schemas.microsoft.com/office/2006/metadata/properties/metaAttributes" ct:_="" ma:_="" ma:contentTypeName="Документ" ma:contentTypeID="0x01010062D9318774812E48914F7D2B0A122BB6" ma:contentTypeVersion="11" ma:contentTypeDescription="Создание документа." ma:contentTypeScope="" ma:versionID="e22f6c203d7b2ab9ad8ccfbb8a513a68">
   <xsd:schema xmlns:xsd="http://www.w3.org/2001/XMLSchema" xmlns:xs="http://www.w3.org/2001/XMLSchema" xmlns:p="http://schemas.microsoft.com/office/2006/metadata/properties" xmlns:ns2="a8a98189-6fd6-49a8-baa2-14ff203c06ec" xmlns:ns3="a02d1b28-23ff-426e-a91c-5e243d3e82a8" targetNamespace="http://schemas.microsoft.com/office/2006/metadata/properties" ma:root="true" ma:fieldsID="1aa648796788557ff9658393feb124d2" ns2:_="" ns3:_="">
     <xsd:import namespace="a8a98189-6fd6-49a8-baa2-14ff203c06ec"/>
@@ -11290,16 +9786,15 @@
 </ct:contentTypeSchema>
 </file>
 
-<file path=customXml/item2.xml><?xml version="1.0" encoding="utf-8"?>
-<?mso-contentType ?>
-<FormTemplates xmlns="http://schemas.microsoft.com/sharepoint/v3/contenttype/forms">
-  <Display>DocumentLibraryForm</Display>
-  <Edit>DocumentLibraryForm</Edit>
-  <New>DocumentLibraryForm</New>
-</FormTemplates>
+<file path=customXml/itemProps1.xml><?xml version="1.0" encoding="utf-8"?>
+<ds:datastoreItem xmlns:ds="http://schemas.openxmlformats.org/officeDocument/2006/customXml" ds:itemID="{B5F39211-8716-4880-AD50-168A412D5882}">
+  <ds:schemaRefs>
+    <ds:schemaRef ds:uri="http://schemas.microsoft.com/sharepoint/v3/contenttype/forms"/>
+  </ds:schemaRefs>
+</ds:datastoreItem>
 </file>
 
-<file path=customXml/itemProps1.xml><?xml version="1.0" encoding="utf-8"?>
+<file path=customXml/itemProps2.xml><?xml version="1.0" encoding="utf-8"?>
 <ds:datastoreItem xmlns:ds="http://schemas.openxmlformats.org/officeDocument/2006/customXml" ds:itemID="{764B2BED-4B04-4C37-A462-ABB4F88354A2}">
   <ds:schemaRefs>
     <ds:schemaRef ds:uri="http://schemas.microsoft.com/office/2006/metadata/contentType"/>
@@ -11316,12 +9811,4 @@
     <ds:schemaRef ds:uri="http://schemas.microsoft.com/internal/obd"/>
   </ds:schemaRefs>
 </ds:datastoreItem>
-</file>
-
-<file path=customXml/itemProps2.xml><?xml version="1.0" encoding="utf-8"?>
-<ds:datastoreItem xmlns:ds="http://schemas.openxmlformats.org/officeDocument/2006/customXml" ds:itemID="{B5F39211-8716-4880-AD50-168A412D5882}">
-  <ds:schemaRefs>
-    <ds:schemaRef ds:uri="http://schemas.microsoft.com/sharepoint/v3/contenttype/forms"/>
-  </ds:schemaRefs>
-</ds:datastoreItem>
 </file>